--- a/Nw_Basics/Queuing_In_Linux_Nw_Stack.docx
+++ b/Nw_Basics/Queuing_In_Linux_Nw_Stack.docx
@@ -4,6 +4,12 @@
   <w:body>
     <w:sdt>
       <w:sdtPr>
+        <w:rPr>
+          <w:rFonts w:asciiTheme="minorHAnsi" w:eastAsiaTheme="minorHAnsi" w:hAnsiTheme="minorHAnsi" w:cstheme="minorBidi"/>
+          <w:color w:val="auto"/>
+          <w:sz w:val="22"/>
+          <w:szCs w:val="22"/>
+        </w:rPr>
         <w:id w:val="-2043272060"/>
         <w:docPartObj>
           <w:docPartGallery w:val="Table of Contents"/>
@@ -12,13 +18,9 @@
       </w:sdtPr>
       <w:sdtEndPr>
         <w:rPr>
-          <w:rFonts w:asciiTheme="minorHAnsi" w:eastAsiaTheme="minorHAnsi" w:hAnsiTheme="minorHAnsi" w:cstheme="minorBidi"/>
           <w:b/>
           <w:bCs/>
           <w:noProof/>
-          <w:color w:val="auto"/>
-          <w:sz w:val="22"/>
-          <w:szCs w:val="22"/>
         </w:rPr>
       </w:sdtEndPr>
       <w:sdtContent>
@@ -31,16 +33,720 @@
           </w:r>
         </w:p>
         <w:p>
-          <w:fldSimple w:instr=" TOC \o &quot;1-3&quot; \h \z \u ">
-            <w:r>
-              <w:rPr>
-                <w:b/>
-                <w:bCs/>
-                <w:noProof/>
-              </w:rPr>
-              <w:t>No table of contents entries found.</w:t>
-            </w:r>
-          </w:fldSimple>
+          <w:pPr>
+            <w:pStyle w:val="TOC1"/>
+            <w:tabs>
+              <w:tab w:val="left" w:pos="440"/>
+              <w:tab w:val="right" w:leader="dot" w:pos="9350"/>
+            </w:tabs>
+            <w:rPr>
+              <w:noProof/>
+            </w:rPr>
+          </w:pPr>
+          <w:r>
+            <w:fldChar w:fldCharType="begin"/>
+          </w:r>
+          <w:r>
+            <w:instrText xml:space="preserve"> TOC \o "1-3" \h \z \u </w:instrText>
+          </w:r>
+          <w:r>
+            <w:fldChar w:fldCharType="separate"/>
+          </w:r>
+          <w:hyperlink w:anchor="_Toc163054283" w:history="1">
+            <w:r>
+              <w:rPr>
+                <w:rStyle w:val="Hyperlink"/>
+                <w:noProof/>
+              </w:rPr>
+              <w:t>1.</w:t>
+            </w:r>
+            <w:r>
+              <w:rPr>
+                <w:noProof/>
+              </w:rPr>
+              <w:tab/>
+            </w:r>
+            <w:r>
+              <w:rPr>
+                <w:rStyle w:val="Hyperlink"/>
+                <w:noProof/>
+              </w:rPr>
+              <w:t>Packet Queues</w:t>
+            </w:r>
+            <w:r>
+              <w:rPr>
+                <w:noProof/>
+                <w:webHidden/>
+              </w:rPr>
+              <w:tab/>
+            </w:r>
+            <w:r>
+              <w:rPr>
+                <w:noProof/>
+                <w:webHidden/>
+              </w:rPr>
+              <w:fldChar w:fldCharType="begin"/>
+            </w:r>
+            <w:r>
+              <w:rPr>
+                <w:noProof/>
+                <w:webHidden/>
+              </w:rPr>
+              <w:instrText xml:space="preserve"> PAGEREF _Toc163054283 \h </w:instrText>
+            </w:r>
+            <w:r>
+              <w:rPr>
+                <w:noProof/>
+                <w:webHidden/>
+              </w:rPr>
+            </w:r>
+            <w:r>
+              <w:rPr>
+                <w:noProof/>
+                <w:webHidden/>
+              </w:rPr>
+              <w:fldChar w:fldCharType="separate"/>
+            </w:r>
+            <w:r>
+              <w:rPr>
+                <w:noProof/>
+                <w:webHidden/>
+              </w:rPr>
+              <w:t>1</w:t>
+            </w:r>
+            <w:r>
+              <w:rPr>
+                <w:noProof/>
+                <w:webHidden/>
+              </w:rPr>
+              <w:fldChar w:fldCharType="end"/>
+            </w:r>
+          </w:hyperlink>
+        </w:p>
+        <w:p>
+          <w:pPr>
+            <w:pStyle w:val="TOC2"/>
+            <w:tabs>
+              <w:tab w:val="left" w:pos="880"/>
+              <w:tab w:val="right" w:leader="dot" w:pos="9350"/>
+            </w:tabs>
+            <w:rPr>
+              <w:noProof/>
+            </w:rPr>
+          </w:pPr>
+          <w:hyperlink w:anchor="_Toc163054284" w:history="1">
+            <w:r>
+              <w:rPr>
+                <w:rStyle w:val="Hyperlink"/>
+                <w:rFonts w:eastAsia="Times New Roman"/>
+                <w:noProof/>
+              </w:rPr>
+              <w:t>1.1.</w:t>
+            </w:r>
+            <w:r>
+              <w:rPr>
+                <w:noProof/>
+              </w:rPr>
+              <w:tab/>
+            </w:r>
+            <w:r>
+              <w:rPr>
+                <w:rStyle w:val="Hyperlink"/>
+                <w:rFonts w:eastAsia="Times New Roman"/>
+                <w:noProof/>
+                <w:shd w:val="clear" w:color="auto" w:fill="FFFFFF"/>
+              </w:rPr>
+              <w:t>Driver Queue (Ring Buffer)</w:t>
+            </w:r>
+            <w:r>
+              <w:rPr>
+                <w:noProof/>
+                <w:webHidden/>
+              </w:rPr>
+              <w:tab/>
+            </w:r>
+            <w:r>
+              <w:rPr>
+                <w:noProof/>
+                <w:webHidden/>
+              </w:rPr>
+              <w:fldChar w:fldCharType="begin"/>
+            </w:r>
+            <w:r>
+              <w:rPr>
+                <w:noProof/>
+                <w:webHidden/>
+              </w:rPr>
+              <w:instrText xml:space="preserve"> PAGEREF _Toc163054284 \h </w:instrText>
+            </w:r>
+            <w:r>
+              <w:rPr>
+                <w:noProof/>
+                <w:webHidden/>
+              </w:rPr>
+            </w:r>
+            <w:r>
+              <w:rPr>
+                <w:noProof/>
+                <w:webHidden/>
+              </w:rPr>
+              <w:fldChar w:fldCharType="separate"/>
+            </w:r>
+            <w:r>
+              <w:rPr>
+                <w:noProof/>
+                <w:webHidden/>
+              </w:rPr>
+              <w:t>1</w:t>
+            </w:r>
+            <w:r>
+              <w:rPr>
+                <w:noProof/>
+                <w:webHidden/>
+              </w:rPr>
+              <w:fldChar w:fldCharType="end"/>
+            </w:r>
+          </w:hyperlink>
+        </w:p>
+        <w:p>
+          <w:pPr>
+            <w:pStyle w:val="TOC3"/>
+            <w:tabs>
+              <w:tab w:val="left" w:pos="1320"/>
+              <w:tab w:val="right" w:leader="dot" w:pos="9350"/>
+            </w:tabs>
+            <w:rPr>
+              <w:noProof/>
+            </w:rPr>
+          </w:pPr>
+          <w:hyperlink w:anchor="_Toc163054285" w:history="1">
+            <w:r>
+              <w:rPr>
+                <w:rStyle w:val="Hyperlink"/>
+                <w:rFonts w:eastAsia="Times New Roman" w:cstheme="minorHAnsi"/>
+                <w:noProof/>
+              </w:rPr>
+              <w:t>1.1.1</w:t>
+            </w:r>
+            <w:r>
+              <w:rPr>
+                <w:noProof/>
+              </w:rPr>
+              <w:tab/>
+            </w:r>
+            <w:r>
+              <w:rPr>
+                <w:rStyle w:val="Hyperlink"/>
+                <w:rFonts w:eastAsia="Times New Roman"/>
+                <w:noProof/>
+              </w:rPr>
+              <w:t>Socket kernel buffer</w:t>
+            </w:r>
+            <w:r>
+              <w:rPr>
+                <w:noProof/>
+                <w:webHidden/>
+              </w:rPr>
+              <w:tab/>
+            </w:r>
+            <w:r>
+              <w:rPr>
+                <w:noProof/>
+                <w:webHidden/>
+              </w:rPr>
+              <w:fldChar w:fldCharType="begin"/>
+            </w:r>
+            <w:r>
+              <w:rPr>
+                <w:noProof/>
+                <w:webHidden/>
+              </w:rPr>
+              <w:instrText xml:space="preserve"> PAGEREF _Toc163054285 \h </w:instrText>
+            </w:r>
+            <w:r>
+              <w:rPr>
+                <w:noProof/>
+                <w:webHidden/>
+              </w:rPr>
+            </w:r>
+            <w:r>
+              <w:rPr>
+                <w:noProof/>
+                <w:webHidden/>
+              </w:rPr>
+              <w:fldChar w:fldCharType="separate"/>
+            </w:r>
+            <w:r>
+              <w:rPr>
+                <w:noProof/>
+                <w:webHidden/>
+              </w:rPr>
+              <w:t>1</w:t>
+            </w:r>
+            <w:r>
+              <w:rPr>
+                <w:noProof/>
+                <w:webHidden/>
+              </w:rPr>
+              <w:fldChar w:fldCharType="end"/>
+            </w:r>
+          </w:hyperlink>
+        </w:p>
+        <w:p>
+          <w:pPr>
+            <w:pStyle w:val="TOC3"/>
+            <w:tabs>
+              <w:tab w:val="right" w:leader="dot" w:pos="9350"/>
+            </w:tabs>
+            <w:rPr>
+              <w:noProof/>
+            </w:rPr>
+          </w:pPr>
+          <w:hyperlink w:anchor="_Toc163054286" w:history="1">
+            <w:r>
+              <w:rPr>
+                <w:rStyle w:val="Hyperlink"/>
+                <w:rFonts w:eastAsia="Times New Roman" w:cstheme="minorHAnsi"/>
+                <w:noProof/>
+              </w:rPr>
+              <w:t>The socket buffer, or "SKB", is the most fundamental data structure in the Linux networking code. Every packet sent or received is handled using this data structure. The most fundamental parts of the SKB structure are as follows:</w:t>
+            </w:r>
+            <w:r>
+              <w:rPr>
+                <w:noProof/>
+                <w:webHidden/>
+              </w:rPr>
+              <w:tab/>
+            </w:r>
+            <w:r>
+              <w:rPr>
+                <w:noProof/>
+                <w:webHidden/>
+              </w:rPr>
+              <w:fldChar w:fldCharType="begin"/>
+            </w:r>
+            <w:r>
+              <w:rPr>
+                <w:noProof/>
+                <w:webHidden/>
+              </w:rPr>
+              <w:instrText xml:space="preserve"> PAGEREF _Toc163054286 \h </w:instrText>
+            </w:r>
+            <w:r>
+              <w:rPr>
+                <w:noProof/>
+                <w:webHidden/>
+              </w:rPr>
+            </w:r>
+            <w:r>
+              <w:rPr>
+                <w:noProof/>
+                <w:webHidden/>
+              </w:rPr>
+              <w:fldChar w:fldCharType="separate"/>
+            </w:r>
+            <w:r>
+              <w:rPr>
+                <w:noProof/>
+                <w:webHidden/>
+              </w:rPr>
+              <w:t>1</w:t>
+            </w:r>
+            <w:r>
+              <w:rPr>
+                <w:noProof/>
+                <w:webHidden/>
+              </w:rPr>
+              <w:fldChar w:fldCharType="end"/>
+            </w:r>
+          </w:hyperlink>
+        </w:p>
+        <w:p>
+          <w:pPr>
+            <w:pStyle w:val="TOC3"/>
+            <w:tabs>
+              <w:tab w:val="right" w:leader="dot" w:pos="9350"/>
+            </w:tabs>
+            <w:rPr>
+              <w:noProof/>
+            </w:rPr>
+          </w:pPr>
+          <w:hyperlink w:anchor="_Toc163054287" w:history="1">
+            <w:r>
+              <w:rPr>
+                <w:rStyle w:val="Hyperlink"/>
+                <w:rFonts w:eastAsia="Times New Roman" w:cstheme="minorHAnsi"/>
+                <w:noProof/>
+              </w:rPr>
+              <w:t>struct sk_buff {</w:t>
+            </w:r>
+            <w:r>
+              <w:rPr>
+                <w:noProof/>
+                <w:webHidden/>
+              </w:rPr>
+              <w:tab/>
+            </w:r>
+            <w:r>
+              <w:rPr>
+                <w:noProof/>
+                <w:webHidden/>
+              </w:rPr>
+              <w:fldChar w:fldCharType="begin"/>
+            </w:r>
+            <w:r>
+              <w:rPr>
+                <w:noProof/>
+                <w:webHidden/>
+              </w:rPr>
+              <w:instrText xml:space="preserve"> PAGEREF _Toc163054287 \h </w:instrText>
+            </w:r>
+            <w:r>
+              <w:rPr>
+                <w:noProof/>
+                <w:webHidden/>
+              </w:rPr>
+            </w:r>
+            <w:r>
+              <w:rPr>
+                <w:noProof/>
+                <w:webHidden/>
+              </w:rPr>
+              <w:fldChar w:fldCharType="separate"/>
+            </w:r>
+            <w:r>
+              <w:rPr>
+                <w:noProof/>
+                <w:webHidden/>
+              </w:rPr>
+              <w:t>1</w:t>
+            </w:r>
+            <w:r>
+              <w:rPr>
+                <w:noProof/>
+                <w:webHidden/>
+              </w:rPr>
+              <w:fldChar w:fldCharType="end"/>
+            </w:r>
+          </w:hyperlink>
+        </w:p>
+        <w:p>
+          <w:pPr>
+            <w:pStyle w:val="TOC3"/>
+            <w:tabs>
+              <w:tab w:val="right" w:leader="dot" w:pos="9350"/>
+            </w:tabs>
+            <w:rPr>
+              <w:noProof/>
+            </w:rPr>
+          </w:pPr>
+          <w:hyperlink w:anchor="_Toc163054288" w:history="1">
+            <w:r>
+              <w:rPr>
+                <w:rStyle w:val="Hyperlink"/>
+                <w:rFonts w:eastAsia="Times New Roman" w:cstheme="minorHAnsi"/>
+                <w:noProof/>
+              </w:rPr>
+              <w:t>/* These two members must be first. */</w:t>
+            </w:r>
+            <w:r>
+              <w:rPr>
+                <w:noProof/>
+                <w:webHidden/>
+              </w:rPr>
+              <w:tab/>
+            </w:r>
+            <w:r>
+              <w:rPr>
+                <w:noProof/>
+                <w:webHidden/>
+              </w:rPr>
+              <w:fldChar w:fldCharType="begin"/>
+            </w:r>
+            <w:r>
+              <w:rPr>
+                <w:noProof/>
+                <w:webHidden/>
+              </w:rPr>
+              <w:instrText xml:space="preserve"> PAGEREF _Toc163054288 \h </w:instrText>
+            </w:r>
+            <w:r>
+              <w:rPr>
+                <w:noProof/>
+                <w:webHidden/>
+              </w:rPr>
+            </w:r>
+            <w:r>
+              <w:rPr>
+                <w:noProof/>
+                <w:webHidden/>
+              </w:rPr>
+              <w:fldChar w:fldCharType="separate"/>
+            </w:r>
+            <w:r>
+              <w:rPr>
+                <w:noProof/>
+                <w:webHidden/>
+              </w:rPr>
+              <w:t>1</w:t>
+            </w:r>
+            <w:r>
+              <w:rPr>
+                <w:noProof/>
+                <w:webHidden/>
+              </w:rPr>
+              <w:fldChar w:fldCharType="end"/>
+            </w:r>
+          </w:hyperlink>
+        </w:p>
+        <w:p>
+          <w:pPr>
+            <w:pStyle w:val="TOC1"/>
+            <w:tabs>
+              <w:tab w:val="left" w:pos="440"/>
+              <w:tab w:val="right" w:leader="dot" w:pos="9350"/>
+            </w:tabs>
+            <w:rPr>
+              <w:noProof/>
+            </w:rPr>
+          </w:pPr>
+          <w:hyperlink w:anchor="_Toc163054289" w:history="1">
+            <w:r>
+              <w:rPr>
+                <w:rStyle w:val="Hyperlink"/>
+                <w:noProof/>
+              </w:rPr>
+              <w:t>2.</w:t>
+            </w:r>
+            <w:r>
+              <w:rPr>
+                <w:noProof/>
+              </w:rPr>
+              <w:tab/>
+            </w:r>
+            <w:r>
+              <w:rPr>
+                <w:rStyle w:val="Hyperlink"/>
+                <w:noProof/>
+                <w:shd w:val="clear" w:color="auto" w:fill="FFFFFF"/>
+              </w:rPr>
+              <w:t>Huge Packets from the Stack</w:t>
+            </w:r>
+            <w:r>
+              <w:rPr>
+                <w:noProof/>
+                <w:webHidden/>
+              </w:rPr>
+              <w:tab/>
+            </w:r>
+            <w:r>
+              <w:rPr>
+                <w:noProof/>
+                <w:webHidden/>
+              </w:rPr>
+              <w:fldChar w:fldCharType="begin"/>
+            </w:r>
+            <w:r>
+              <w:rPr>
+                <w:noProof/>
+                <w:webHidden/>
+              </w:rPr>
+              <w:instrText xml:space="preserve"> PAGEREF _Toc163054289 \h </w:instrText>
+            </w:r>
+            <w:r>
+              <w:rPr>
+                <w:noProof/>
+                <w:webHidden/>
+              </w:rPr>
+            </w:r>
+            <w:r>
+              <w:rPr>
+                <w:noProof/>
+                <w:webHidden/>
+              </w:rPr>
+              <w:fldChar w:fldCharType="separate"/>
+            </w:r>
+            <w:r>
+              <w:rPr>
+                <w:noProof/>
+                <w:webHidden/>
+              </w:rPr>
+              <w:t>1</w:t>
+            </w:r>
+            <w:r>
+              <w:rPr>
+                <w:noProof/>
+                <w:webHidden/>
+              </w:rPr>
+              <w:fldChar w:fldCharType="end"/>
+            </w:r>
+          </w:hyperlink>
+        </w:p>
+        <w:p>
+          <w:pPr>
+            <w:pStyle w:val="TOC1"/>
+            <w:tabs>
+              <w:tab w:val="right" w:leader="dot" w:pos="9350"/>
+            </w:tabs>
+            <w:rPr>
+              <w:noProof/>
+            </w:rPr>
+          </w:pPr>
+          <w:hyperlink w:anchor="_Toc163054290" w:history="1">
+            <w:r>
+              <w:rPr>
+                <w:rStyle w:val="Hyperlink"/>
+                <w:rFonts w:eastAsia="Times New Roman"/>
+                <w:noProof/>
+                <w:shd w:val="clear" w:color="auto" w:fill="FFFFFF"/>
+              </w:rPr>
+              <w:t>3. Starvatio</w:t>
+            </w:r>
+            <w:r>
+              <w:rPr>
+                <w:rStyle w:val="Hyperlink"/>
+                <w:rFonts w:eastAsia="Times New Roman"/>
+                <w:noProof/>
+                <w:shd w:val="clear" w:color="auto" w:fill="FFFFFF"/>
+              </w:rPr>
+              <w:t>n</w:t>
+            </w:r>
+            <w:r>
+              <w:rPr>
+                <w:rStyle w:val="Hyperlink"/>
+                <w:rFonts w:eastAsia="Times New Roman"/>
+                <w:noProof/>
+                <w:shd w:val="clear" w:color="auto" w:fill="FFFFFF"/>
+              </w:rPr>
+              <w:t xml:space="preserve"> and Latency</w:t>
+            </w:r>
+            <w:r>
+              <w:rPr>
+                <w:noProof/>
+                <w:webHidden/>
+              </w:rPr>
+              <w:tab/>
+            </w:r>
+            <w:r>
+              <w:rPr>
+                <w:noProof/>
+                <w:webHidden/>
+              </w:rPr>
+              <w:fldChar w:fldCharType="begin"/>
+            </w:r>
+            <w:r>
+              <w:rPr>
+                <w:noProof/>
+                <w:webHidden/>
+              </w:rPr>
+              <w:instrText xml:space="preserve"> PAGEREF _Toc163054290 \h </w:instrText>
+            </w:r>
+            <w:r>
+              <w:rPr>
+                <w:noProof/>
+                <w:webHidden/>
+              </w:rPr>
+            </w:r>
+            <w:r>
+              <w:rPr>
+                <w:noProof/>
+                <w:webHidden/>
+              </w:rPr>
+              <w:fldChar w:fldCharType="separate"/>
+            </w:r>
+            <w:r>
+              <w:rPr>
+                <w:noProof/>
+                <w:webHidden/>
+              </w:rPr>
+              <w:t>1</w:t>
+            </w:r>
+            <w:r>
+              <w:rPr>
+                <w:noProof/>
+                <w:webHidden/>
+              </w:rPr>
+              <w:fldChar w:fldCharType="end"/>
+            </w:r>
+          </w:hyperlink>
+        </w:p>
+        <w:p>
+          <w:pPr>
+            <w:pStyle w:val="TOC1"/>
+            <w:tabs>
+              <w:tab w:val="right" w:leader="dot" w:pos="9350"/>
+            </w:tabs>
+            <w:rPr>
+              <w:noProof/>
+            </w:rPr>
+          </w:pPr>
+          <w:hyperlink w:anchor="_Toc163054291" w:history="1">
+            <w:r>
+              <w:rPr>
+                <w:rStyle w:val="Hyperlink"/>
+                <w:noProof/>
+              </w:rPr>
+              <w:t>References:</w:t>
+            </w:r>
+            <w:r>
+              <w:rPr>
+                <w:noProof/>
+                <w:webHidden/>
+              </w:rPr>
+              <w:tab/>
+            </w:r>
+            <w:r>
+              <w:rPr>
+                <w:noProof/>
+                <w:webHidden/>
+              </w:rPr>
+              <w:fldChar w:fldCharType="begin"/>
+            </w:r>
+            <w:r>
+              <w:rPr>
+                <w:noProof/>
+                <w:webHidden/>
+              </w:rPr>
+              <w:instrText xml:space="preserve"> PAGEREF _Toc163054291 \h </w:instrText>
+            </w:r>
+            <w:r>
+              <w:rPr>
+                <w:noProof/>
+                <w:webHidden/>
+              </w:rPr>
+            </w:r>
+            <w:r>
+              <w:rPr>
+                <w:noProof/>
+                <w:webHidden/>
+              </w:rPr>
+              <w:fldChar w:fldCharType="separate"/>
+            </w:r>
+            <w:r>
+              <w:rPr>
+                <w:noProof/>
+                <w:webHidden/>
+              </w:rPr>
+              <w:t>1</w:t>
+            </w:r>
+            <w:r>
+              <w:rPr>
+                <w:noProof/>
+                <w:webHidden/>
+              </w:rPr>
+              <w:fldChar w:fldCharType="end"/>
+            </w:r>
+          </w:hyperlink>
+        </w:p>
+        <w:p>
+          <w:r>
+            <w:rPr>
+              <w:b/>
+              <w:bCs/>
+              <w:noProof/>
+            </w:rPr>
+            <w:fldChar w:fldCharType="end"/>
+          </w:r>
         </w:p>
       </w:sdtContent>
     </w:sdt>
@@ -61,15 +767,6 @@
     <w:p/>
     <w:p/>
     <w:p/>
-    <w:p/>
-    <w:p/>
-    <w:p/>
-    <w:p/>
-    <w:p/>
-    <w:p/>
-    <w:p/>
-    <w:p/>
-    <w:p/>
     <w:p>
       <w:pPr>
         <w:pStyle w:val="Heading1"/>
@@ -78,10 +775,12 @@
           <w:numId w:val="1"/>
         </w:numPr>
       </w:pPr>
+      <w:bookmarkStart w:id="0" w:name="_Toc163054283"/>
       <w:r>
         <w:lastRenderedPageBreak/>
         <w:t>Packet Queues</w:t>
       </w:r>
+      <w:bookmarkEnd w:id="0"/>
     </w:p>
     <w:p>
       <w:pPr>
@@ -100,7 +799,6 @@
         </w:rPr>
         <w:t xml:space="preserve">Packet queues are a core component of any network stack or device. They allow for asynchronous modules to communicate, increase </w:t>
       </w:r>
-      <w:proofErr w:type="gramStart"/>
       <w:r>
         <w:rPr>
           <w:rFonts w:ascii="Calibri" w:hAnsi="Calibri" w:cs="Calibri"/>
@@ -108,9 +806,8 @@
           <w:szCs w:val="24"/>
           <w:shd w:val="clear" w:color="auto" w:fill="FFFFFF"/>
         </w:rPr>
-        <w:t>performance</w:t>
-      </w:r>
-      <w:proofErr w:type="gramEnd"/>
+        <w:t>performance,</w:t>
+      </w:r>
       <w:r>
         <w:rPr>
           <w:rFonts w:ascii="Calibri" w:hAnsi="Calibri" w:cs="Calibri"/>
@@ -123,6 +820,9 @@
     </w:p>
     <w:p>
       <w:r>
+        <w:rPr>
+          <w:noProof/>
+        </w:rPr>
         <w:drawing>
           <wp:inline distT="0" distB="0" distL="0" distR="0" wp14:anchorId="2E17ECF7" wp14:editId="182C22EC">
             <wp:extent cx="5485892" cy="2838659"/>
@@ -162,6 +862,7 @@
     </w:p>
     <w:p>
       <w:pPr>
+        <w:jc w:val="center"/>
         <w:rPr>
           <w:rFonts w:ascii="Calibri" w:hAnsi="Calibri" w:cs="Calibri"/>
           <w:sz w:val="24"/>
@@ -200,6 +901,7 @@
           <w:rFonts w:eastAsia="Times New Roman"/>
         </w:rPr>
       </w:pPr>
+      <w:bookmarkStart w:id="1" w:name="_Toc163054284"/>
       <w:r>
         <w:rPr>
           <w:rFonts w:eastAsia="Times New Roman"/>
@@ -207,6 +909,7 @@
         </w:rPr>
         <w:t>Driver Queue (Ring Buffer)</w:t>
       </w:r>
+      <w:bookmarkEnd w:id="1"/>
     </w:p>
     <w:p>
       <w:pPr>
@@ -232,7 +935,7 @@
           <w:sz w:val="24"/>
           <w:szCs w:val="24"/>
         </w:rPr>
-        <w:t>driver queue</w:t>
+        <w:t xml:space="preserve">driver queue </w:t>
       </w:r>
       <w:r>
         <w:rPr>
@@ -240,7 +943,7 @@
           <w:sz w:val="24"/>
           <w:szCs w:val="24"/>
         </w:rPr>
-        <w:t xml:space="preserve"> </w:t>
+        <w:t>lies b</w:t>
       </w:r>
       <w:r>
         <w:rPr>
@@ -248,7 +951,7 @@
           <w:sz w:val="24"/>
           <w:szCs w:val="24"/>
         </w:rPr>
-        <w:t>lies b</w:t>
+        <w:t>etween the IP stack and the network interface controller (NIC). This queue typically is implemented as a first-in, first-out (FIFO) ring buffer</w:t>
       </w:r>
       <w:r>
         <w:rPr>
@@ -256,7 +959,7 @@
           <w:sz w:val="24"/>
           <w:szCs w:val="24"/>
         </w:rPr>
-        <w:t>etween the IP stack and the network interface controller (NIC). This queue typically is implemented as a first-in, first-out (FIFO) ring buffer</w:t>
+        <w:t xml:space="preserve">, </w:t>
       </w:r>
       <w:r>
         <w:rPr>
@@ -264,7 +967,7 @@
           <w:sz w:val="24"/>
           <w:szCs w:val="24"/>
         </w:rPr>
-        <w:t xml:space="preserve">, </w:t>
+        <w:t xml:space="preserve">just think of it as a fixed-sized buffer. The driver queue does not contain the packet data. Instead, it consists of </w:t>
       </w:r>
       <w:r>
         <w:rPr>
@@ -272,7 +975,7 @@
           <w:sz w:val="24"/>
           <w:szCs w:val="24"/>
         </w:rPr>
-        <w:t xml:space="preserve">just think of it as a fixed-sized buffer. The driver queue does not contain the packet data. Instead, it consists of </w:t>
+        <w:t>d</w:t>
       </w:r>
       <w:r>
         <w:rPr>
@@ -280,7 +983,7 @@
           <w:sz w:val="24"/>
           <w:szCs w:val="24"/>
         </w:rPr>
-        <w:t>d</w:t>
+        <w:t xml:space="preserve">escriptors that point to other data structures called </w:t>
       </w:r>
       <w:r>
         <w:rPr>
@@ -288,7 +991,31 @@
           <w:sz w:val="24"/>
           <w:szCs w:val="24"/>
         </w:rPr>
-        <w:t>escriptors that point to other data structures called socket kernel buffers, which hold the packet data and are used throughout the kernel.</w:t>
+        <w:t>“</w:t>
+      </w:r>
+      <w:r>
+        <w:rPr>
+          <w:rFonts w:eastAsia="Times New Roman" w:cstheme="minorHAnsi"/>
+          <w:sz w:val="24"/>
+          <w:szCs w:val="24"/>
+        </w:rPr>
+        <w:t>socket kernel buffers</w:t>
+      </w:r>
+      <w:r>
+        <w:rPr>
+          <w:rFonts w:eastAsia="Times New Roman" w:cstheme="minorHAnsi"/>
+          <w:sz w:val="24"/>
+          <w:szCs w:val="24"/>
+        </w:rPr>
+        <w:t>”</w:t>
+      </w:r>
+      <w:r>
+        <w:rPr>
+          <w:rFonts w:eastAsia="Times New Roman" w:cstheme="minorHAnsi"/>
+          <w:sz w:val="24"/>
+          <w:szCs w:val="24"/>
+        </w:rPr>
+        <w:t>, which hold the packet data and are used throughout the kernel.</w:t>
       </w:r>
     </w:p>
     <w:p>
@@ -337,6 +1064,9 @@
         <w:jc w:val="center"/>
       </w:pPr>
       <w:r>
+        <w:rPr>
+          <w:noProof/>
+        </w:rPr>
         <w:lastRenderedPageBreak/>
         <w:drawing>
           <wp:inline distT="0" distB="0" distL="0" distR="0" wp14:anchorId="0863808E" wp14:editId="599536D9">
@@ -415,12 +1145,14 @@
           <w:rFonts w:eastAsia="Times New Roman" w:cstheme="minorHAnsi"/>
         </w:rPr>
       </w:pPr>
+      <w:bookmarkStart w:id="2" w:name="_Toc163054285"/>
       <w:r>
         <w:rPr>
           <w:rFonts w:eastAsia="Times New Roman"/>
         </w:rPr>
         <w:t>Socket kernel buffer</w:t>
       </w:r>
+      <w:bookmarkEnd w:id="2"/>
     </w:p>
     <w:p>
       <w:pPr>
@@ -431,6 +1163,7 @@
           <w:color w:val="auto"/>
         </w:rPr>
       </w:pPr>
+      <w:bookmarkStart w:id="3" w:name="_Toc163054286"/>
       <w:r>
         <w:rPr>
           <w:rFonts w:asciiTheme="minorHAnsi" w:eastAsia="Times New Roman" w:hAnsiTheme="minorHAnsi" w:cstheme="minorHAnsi"/>
@@ -452,6 +1185,74 @@
         </w:rPr>
         <w:t>The most fundamental parts of the SKB structure are as follows:</w:t>
       </w:r>
+      <w:bookmarkEnd w:id="3"/>
+    </w:p>
+    <w:p>
+      <w:r>
+        <w:t xml:space="preserve">Defined in file: - </w:t>
+      </w:r>
+      <w:hyperlink r:id="rId10" w:history="1">
+        <w:r>
+          <w:rPr>
+            <w:rFonts w:eastAsia="Times New Roman" w:cstheme="minorHAnsi"/>
+            <w:sz w:val="24"/>
+            <w:szCs w:val="24"/>
+          </w:rPr>
+          <w:t>include</w:t>
+        </w:r>
+      </w:hyperlink>
+      <w:r>
+        <w:rPr>
+          <w:rFonts w:eastAsia="Times New Roman" w:cstheme="minorHAnsi"/>
+          <w:sz w:val="24"/>
+          <w:szCs w:val="24"/>
+        </w:rPr>
+        <w:t>/</w:t>
+      </w:r>
+      <w:hyperlink r:id="rId11" w:history="1">
+        <w:r>
+          <w:rPr>
+            <w:rFonts w:eastAsia="Times New Roman" w:cstheme="minorHAnsi"/>
+            <w:sz w:val="24"/>
+            <w:szCs w:val="24"/>
+          </w:rPr>
+          <w:t>linux</w:t>
+        </w:r>
+      </w:hyperlink>
+      <w:r>
+        <w:rPr>
+          <w:rFonts w:eastAsia="Times New Roman" w:cstheme="minorHAnsi"/>
+          <w:sz w:val="24"/>
+          <w:szCs w:val="24"/>
+        </w:rPr>
+        <w:t>/</w:t>
+      </w:r>
+      <w:hyperlink r:id="rId12" w:history="1">
+        <w:r>
+          <w:rPr>
+            <w:rFonts w:eastAsia="Times New Roman" w:cstheme="minorHAnsi"/>
+            <w:sz w:val="24"/>
+            <w:szCs w:val="24"/>
+          </w:rPr>
+          <w:t>skb</w:t>
+        </w:r>
+        <w:r>
+          <w:rPr>
+            <w:rFonts w:eastAsia="Times New Roman" w:cstheme="minorHAnsi"/>
+            <w:sz w:val="24"/>
+            <w:szCs w:val="24"/>
+          </w:rPr>
+          <w:t>u</w:t>
+        </w:r>
+        <w:r>
+          <w:rPr>
+            <w:rFonts w:eastAsia="Times New Roman" w:cstheme="minorHAnsi"/>
+            <w:sz w:val="24"/>
+            <w:szCs w:val="24"/>
+          </w:rPr>
+          <w:t>ff.h</w:t>
+        </w:r>
+      </w:hyperlink>
     </w:p>
     <w:p>
       <w:pPr>
@@ -464,6 +1265,7 @@
           <w:szCs w:val="22"/>
         </w:rPr>
       </w:pPr>
+      <w:bookmarkStart w:id="4" w:name="_Toc163054287"/>
       <w:r>
         <w:rPr>
           <w:rFonts w:asciiTheme="minorHAnsi" w:eastAsia="Times New Roman" w:hAnsiTheme="minorHAnsi" w:cstheme="minorHAnsi"/>
@@ -473,6 +1275,7 @@
         </w:rPr>
         <w:t>struct sk_buff {</w:t>
       </w:r>
+      <w:bookmarkEnd w:id="4"/>
     </w:p>
     <w:p>
       <w:pPr>
@@ -493,8 +1296,18 @@
           <w:szCs w:val="22"/>
         </w:rPr>
         <w:tab/>
+      </w:r>
+      <w:bookmarkStart w:id="5" w:name="_Toc163054288"/>
+      <w:r>
+        <w:rPr>
+          <w:rFonts w:asciiTheme="minorHAnsi" w:eastAsia="Times New Roman" w:hAnsiTheme="minorHAnsi" w:cstheme="minorHAnsi"/>
+          <w:color w:val="000000"/>
+          <w:sz w:val="22"/>
+          <w:szCs w:val="22"/>
+        </w:rPr>
         <w:t>/* These two members must be first. */</w:t>
       </w:r>
+      <w:bookmarkEnd w:id="5"/>
     </w:p>
     <w:p>
       <w:pPr>
@@ -764,17 +1577,9 @@
           <w:sz w:val="24"/>
           <w:szCs w:val="24"/>
         </w:rPr>
-        <w:t xml:space="preserve">For more details on SKBs: </w:t>
-      </w:r>
-      <w:r>
-        <w:rPr>
-          <w:rFonts w:eastAsia="Times New Roman" w:cstheme="minorHAnsi"/>
-          <w:sz w:val="24"/>
-          <w:szCs w:val="24"/>
-        </w:rPr>
-        <w:t xml:space="preserve"> </w:t>
-      </w:r>
-      <w:hyperlink r:id="rId10" w:history="1">
+        <w:t xml:space="preserve">For more details on SKBs:  </w:t>
+      </w:r>
+      <w:hyperlink r:id="rId13" w:history="1">
         <w:r>
           <w:rPr>
             <w:rFonts w:eastAsia="Times New Roman" w:cstheme="minorHAnsi"/>
@@ -805,12 +1610,14 @@
           <w:shd w:val="clear" w:color="auto" w:fill="FFFFFF"/>
         </w:rPr>
       </w:pPr>
+      <w:bookmarkStart w:id="6" w:name="_Toc163054289"/>
       <w:r>
         <w:rPr>
           <w:shd w:val="clear" w:color="auto" w:fill="FFFFFF"/>
         </w:rPr>
         <w:t>Huge Packets from the Stack</w:t>
       </w:r>
+      <w:bookmarkEnd w:id="6"/>
     </w:p>
     <w:p>
       <w:pPr>
@@ -827,7 +1634,7 @@
         </w:rPr>
         <w:t>Most NICs have a fixed maximum transmission unit (MTU), which is the biggest frame that can be transmitted by the physical media. For Ethernet, the default MTU is 1,500 bytes, but some Ethernet networks support Jumbo Frames (</w:t>
       </w:r>
-      <w:hyperlink r:id="rId11" w:history="1">
+      <w:hyperlink r:id="rId14" w:history="1">
         <w:r>
           <w:rPr>
             <w:rFonts w:asciiTheme="minorHAnsi" w:hAnsiTheme="minorHAnsi" w:cstheme="minorHAnsi"/>
@@ -851,20 +1658,12 @@
           <w:rFonts w:asciiTheme="minorHAnsi" w:hAnsiTheme="minorHAnsi" w:cstheme="minorHAnsi"/>
         </w:rPr>
       </w:pPr>
-      <w:proofErr w:type="gramStart"/>
       <w:r>
         <w:rPr>
           <w:rFonts w:asciiTheme="minorHAnsi" w:hAnsiTheme="minorHAnsi" w:cstheme="minorHAnsi"/>
         </w:rPr>
         <w:lastRenderedPageBreak/>
-        <w:t>In order to</w:t>
-      </w:r>
-      <w:proofErr w:type="gramEnd"/>
-      <w:r>
-        <w:rPr>
-          <w:rFonts w:asciiTheme="minorHAnsi" w:hAnsiTheme="minorHAnsi" w:cstheme="minorHAnsi"/>
-        </w:rPr>
-        <w:t xml:space="preserve"> avoid the overhead associated with a large number of packets on the transmit path, the Linux kernel implements several optimizations: TCP segmentation offload (TSO), UDP fragmentation offload (UFO) and generic segmentation offload (GSO). All of these optimizations allow the IP stack to create packets that are larger than the MTU of the outgoing NIC. For IPv4, packets as large as the IPv4 maximum of 65,536 bytes can be created and queued to the driver queue. In the case of TSO and UFO, the NIC hardware takes responsibility for breaking the single large packet into packets small enough to be transmitted on the physical interface. For NICs without hardware support, GSO performs the same operation in software immediately before queueing to the driver queue.</w:t>
+        <w:t>In order to avoid the overhead associated with a large number of packets on the transmit path, the Linux kernel implements several optimizations: TCP segmentation offload (TSO), UDP fragmentation offload (UFO) and generic segmentation offload (GSO). All of these optimizations allow the IP stack to create packets that are larger than the MTU of the outgoing NIC. For IPv4, packets as large as the IPv4 maximum of 65,536 bytes can be created and queued to the driver queue. In the case of TSO and UFO, the NIC hardware takes responsibility for breaking the single large packet into packets small enough to be transmitted on the physical interface. For NICs without hardware support, GSO performs the same operation in software immediately before queueing to the driver queue.</w:t>
       </w:r>
     </w:p>
     <w:p>
@@ -888,6 +1687,9 @@
         <w:jc w:val="center"/>
       </w:pPr>
       <w:r>
+        <w:rPr>
+          <w:noProof/>
+        </w:rPr>
         <w:drawing>
           <wp:inline distT="0" distB="0" distL="0" distR="0" wp14:anchorId="36C6AD34" wp14:editId="233DFB68">
             <wp:extent cx="4546879" cy="2793111"/>
@@ -904,7 +1706,7 @@
                     <pic:cNvPicPr/>
                   </pic:nvPicPr>
                   <pic:blipFill>
-                    <a:blip r:embed="rId12"/>
+                    <a:blip r:embed="rId15"/>
                     <a:stretch>
                       <a:fillRect/>
                     </a:stretch>
@@ -973,7 +1775,7 @@
         </w:rPr>
         <w:t>Although the focus of this article is the transmit path, it is worth noting that Linux has receive-side optimizations that operate similarly to TSO, UFO and GSO and share the goal of reducing per-packet overhead. Specifically, generic receive offload (GRO, </w:t>
       </w:r>
-      <w:hyperlink r:id="rId13" w:history="1">
+      <w:hyperlink r:id="rId16" w:history="1">
         <w:r>
           <w:rPr>
             <w:rFonts w:cstheme="minorHAnsi"/>
@@ -1014,6 +1816,7 @@
           <w:shd w:val="clear" w:color="auto" w:fill="FFFFFF"/>
         </w:rPr>
       </w:pPr>
+      <w:bookmarkStart w:id="7" w:name="_Toc163054290"/>
       <w:r>
         <w:rPr>
           <w:rFonts w:eastAsia="Times New Roman"/>
@@ -1029,19 +1832,292 @@
         </w:rPr>
         <w:t>Starvation and Latency</w:t>
       </w:r>
+      <w:bookmarkEnd w:id="7"/>
     </w:p>
     <w:p>
       <w:r>
         <w:t>in progress</w:t>
       </w:r>
     </w:p>
+    <w:p>
+      <w:pPr>
+        <w:pStyle w:val="Heading1"/>
+        <w:numPr>
+          <w:ilvl w:val="0"/>
+          <w:numId w:val="4"/>
+        </w:numPr>
+      </w:pPr>
+      <w:r>
+        <w:t>DMA descriptors</w:t>
+      </w:r>
+    </w:p>
+    <w:p>
+      <w:pPr>
+        <w:pStyle w:val="q-text"/>
+        <w:shd w:val="clear" w:color="auto" w:fill="FFFFFF"/>
+        <w:spacing w:before="0" w:beforeAutospacing="0" w:after="240" w:afterAutospacing="0"/>
+        <w:ind w:left="360"/>
+        <w:rPr>
+          <w:rFonts w:asciiTheme="minorHAnsi" w:hAnsiTheme="minorHAnsi" w:cstheme="minorHAnsi"/>
+          <w:color w:val="282829"/>
+        </w:rPr>
+      </w:pPr>
+      <w:r>
+        <w:rPr>
+          <w:rFonts w:asciiTheme="minorHAnsi" w:hAnsiTheme="minorHAnsi" w:cstheme="minorHAnsi"/>
+          <w:color w:val="282829"/>
+        </w:rPr>
+        <w:t>A</w:t>
+      </w:r>
+      <w:r>
+        <w:rPr>
+          <w:rFonts w:asciiTheme="minorHAnsi" w:hAnsiTheme="minorHAnsi" w:cstheme="minorHAnsi"/>
+          <w:color w:val="282829"/>
+        </w:rPr>
+        <w:t xml:space="preserve"> MAC module which interacts with Physical </w:t>
+      </w:r>
+      <w:r>
+        <w:rPr>
+          <w:rFonts w:asciiTheme="minorHAnsi" w:hAnsiTheme="minorHAnsi" w:cstheme="minorHAnsi"/>
+          <w:color w:val="282829"/>
+        </w:rPr>
+        <w:t>layer,</w:t>
+      </w:r>
+      <w:r>
+        <w:rPr>
+          <w:rFonts w:asciiTheme="minorHAnsi" w:hAnsiTheme="minorHAnsi" w:cstheme="minorHAnsi"/>
+          <w:color w:val="282829"/>
+        </w:rPr>
+        <w:t xml:space="preserve"> and we have DMA which interacts with memory. So</w:t>
+      </w:r>
+      <w:r>
+        <w:rPr>
+          <w:rFonts w:asciiTheme="minorHAnsi" w:hAnsiTheme="minorHAnsi" w:cstheme="minorHAnsi"/>
+          <w:color w:val="282829"/>
+        </w:rPr>
+        <w:t>,</w:t>
+      </w:r>
+      <w:r>
+        <w:rPr>
+          <w:rFonts w:asciiTheme="minorHAnsi" w:hAnsiTheme="minorHAnsi" w:cstheme="minorHAnsi"/>
+          <w:color w:val="282829"/>
+        </w:rPr>
+        <w:t xml:space="preserve"> the Ethernet frame flow is like this</w:t>
+      </w:r>
+    </w:p>
+    <w:p>
+      <w:pPr>
+        <w:pStyle w:val="q-text"/>
+        <w:shd w:val="clear" w:color="auto" w:fill="FFFFFF"/>
+        <w:spacing w:before="0" w:beforeAutospacing="0" w:after="240" w:afterAutospacing="0"/>
+        <w:ind w:left="360"/>
+        <w:rPr>
+          <w:rFonts w:asciiTheme="minorHAnsi" w:hAnsiTheme="minorHAnsi" w:cstheme="minorHAnsi"/>
+          <w:color w:val="282829"/>
+        </w:rPr>
+      </w:pPr>
+      <w:r>
+        <w:rPr>
+          <w:rFonts w:asciiTheme="minorHAnsi" w:hAnsiTheme="minorHAnsi" w:cstheme="minorHAnsi"/>
+          <w:b/>
+          <w:bCs/>
+          <w:color w:val="282829"/>
+        </w:rPr>
+        <w:t>Transmit:</w:t>
+      </w:r>
+      <w:r>
+        <w:rPr>
+          <w:rFonts w:asciiTheme="minorHAnsi" w:hAnsiTheme="minorHAnsi" w:cstheme="minorHAnsi"/>
+          <w:color w:val="282829"/>
+        </w:rPr>
+        <w:br/>
+        <w:t>Memory--&gt;DMA--&gt;MAC--&gt;Physical Layer</w:t>
+      </w:r>
+      <w:r>
+        <w:rPr>
+          <w:rFonts w:asciiTheme="minorHAnsi" w:hAnsiTheme="minorHAnsi" w:cstheme="minorHAnsi"/>
+          <w:color w:val="282829"/>
+        </w:rPr>
+        <w:br/>
+      </w:r>
+      <w:r>
+        <w:rPr>
+          <w:rFonts w:asciiTheme="minorHAnsi" w:hAnsiTheme="minorHAnsi" w:cstheme="minorHAnsi"/>
+          <w:b/>
+          <w:bCs/>
+          <w:color w:val="282829"/>
+        </w:rPr>
+        <w:t>Receive:</w:t>
+      </w:r>
+      <w:r>
+        <w:rPr>
+          <w:rFonts w:asciiTheme="minorHAnsi" w:hAnsiTheme="minorHAnsi" w:cstheme="minorHAnsi"/>
+          <w:color w:val="282829"/>
+        </w:rPr>
+        <w:br/>
+        <w:t>Memory&lt;--DMA&lt;--MAC&lt;--Physical Layer</w:t>
+      </w:r>
+    </w:p>
+    <w:p>
+      <w:pPr>
+        <w:pStyle w:val="q-text"/>
+        <w:shd w:val="clear" w:color="auto" w:fill="FFFFFF"/>
+        <w:spacing w:before="0" w:beforeAutospacing="0" w:after="0" w:afterAutospacing="0"/>
+        <w:ind w:left="360"/>
+        <w:rPr>
+          <w:rFonts w:asciiTheme="minorHAnsi" w:hAnsiTheme="minorHAnsi" w:cstheme="minorHAnsi"/>
+          <w:color w:val="282829"/>
+        </w:rPr>
+      </w:pPr>
+      <w:r>
+        <w:rPr>
+          <w:rFonts w:asciiTheme="minorHAnsi" w:hAnsiTheme="minorHAnsi" w:cstheme="minorHAnsi"/>
+          <w:color w:val="282829"/>
+        </w:rPr>
+        <w:t>Transmit and receive descriptors are basically used by DMA. In these descriptors, we give address of memory location from where DMA reads and writes back the Ethernet frame while transmitting and receiving respectively. Apart from memory location, many other important parameters which are required by DMA to process a frame are programmed in descriptors.</w:t>
+      </w:r>
+    </w:p>
+    <w:p>
+      <w:pPr>
+        <w:pStyle w:val="q-text"/>
+        <w:shd w:val="clear" w:color="auto" w:fill="FFFFFF"/>
+        <w:spacing w:before="0" w:beforeAutospacing="0" w:after="0" w:afterAutospacing="0"/>
+        <w:ind w:left="360"/>
+        <w:rPr>
+          <w:rFonts w:asciiTheme="minorHAnsi" w:hAnsiTheme="minorHAnsi" w:cstheme="minorHAnsi"/>
+          <w:color w:val="282829"/>
+        </w:rPr>
+      </w:pPr>
+    </w:p>
+    <w:p>
+      <w:pPr>
+        <w:pStyle w:val="q-text"/>
+        <w:shd w:val="clear" w:color="auto" w:fill="FFFFFF"/>
+        <w:spacing w:before="0" w:beforeAutospacing="0" w:after="0" w:afterAutospacing="0"/>
+        <w:ind w:left="360"/>
+        <w:rPr>
+          <w:rFonts w:asciiTheme="minorHAnsi" w:hAnsiTheme="minorHAnsi" w:cstheme="minorHAnsi"/>
+          <w:color w:val="282829"/>
+        </w:rPr>
+      </w:pPr>
+      <w:r>
+        <w:rPr>
+          <w:rFonts w:asciiTheme="minorHAnsi" w:hAnsiTheme="minorHAnsi" w:cstheme="minorHAnsi"/>
+          <w:color w:val="282829"/>
+        </w:rPr>
+        <w:t>Once all the information is programmed, we give the control of descriptors to DMA. We can have one or many descriptors for one frame. When transmit or receive of frame is complete , DMA updates the status in descriptors and assign them back to user. Once we read status and frame data, we again give control of descriptors back to DMA and the process continues.</w:t>
+      </w:r>
+    </w:p>
+    <w:p>
+      <w:pPr>
+        <w:pStyle w:val="q-text"/>
+        <w:shd w:val="clear" w:color="auto" w:fill="FFFFFF"/>
+        <w:spacing w:before="0" w:beforeAutospacing="0" w:after="0" w:afterAutospacing="0"/>
+        <w:ind w:left="360"/>
+        <w:rPr>
+          <w:rFonts w:asciiTheme="minorHAnsi" w:hAnsiTheme="minorHAnsi" w:cstheme="minorHAnsi"/>
+          <w:color w:val="282829"/>
+        </w:rPr>
+      </w:pPr>
+      <w:r>
+        <w:rPr>
+          <w:rFonts w:asciiTheme="minorHAnsi" w:hAnsiTheme="minorHAnsi" w:cstheme="minorHAnsi"/>
+          <w:color w:val="282829"/>
+        </w:rPr>
+        <w:br/>
+        <w:t>It's our choice how many descriptors we want to program. The more descriptors we program...the more frames we can process in one go (high performance) but yes at the cost of more kernel resources. There is always a trade off in kernel.</w:t>
+      </w:r>
+    </w:p>
     <w:p/>
     <w:p>
       <w:pPr>
         <w:pStyle w:val="Heading1"/>
-      </w:pPr>
-      <w:r>
-        <w:t xml:space="preserve">References: </w:t>
+        <w:numPr>
+          <w:ilvl w:val="0"/>
+          <w:numId w:val="4"/>
+        </w:numPr>
+      </w:pPr>
+      <w:r>
+        <w:t>Miscellaneous notes: -</w:t>
+      </w:r>
+    </w:p>
+    <w:p>
+      <w:pPr>
+        <w:pStyle w:val="ListParagraph"/>
+        <w:numPr>
+          <w:ilvl w:val="0"/>
+          <w:numId w:val="5"/>
+        </w:numPr>
+        <w:rPr>
+          <w:rStyle w:val="fontstyle01"/>
+          <w:rFonts w:asciiTheme="minorHAnsi" w:hAnsiTheme="minorHAnsi" w:cstheme="minorHAnsi"/>
+          <w:color w:val="auto"/>
+          <w:sz w:val="24"/>
+          <w:szCs w:val="24"/>
+        </w:rPr>
+      </w:pPr>
+      <w:r>
+        <w:rPr>
+          <w:rStyle w:val="fontstyle01"/>
+          <w:rFonts w:asciiTheme="minorHAnsi" w:hAnsiTheme="minorHAnsi" w:cstheme="minorHAnsi"/>
+          <w:sz w:val="24"/>
+          <w:szCs w:val="24"/>
+        </w:rPr>
+        <w:t>For Gigabit operation, the clocks operate at 125 MHz; for 10/100 operation, the clock rates are 2.5</w:t>
+      </w:r>
+      <w:r>
+        <w:rPr>
+          <w:rStyle w:val="fontstyle01"/>
+          <w:rFonts w:asciiTheme="minorHAnsi" w:hAnsiTheme="minorHAnsi" w:cstheme="minorHAnsi"/>
+          <w:sz w:val="24"/>
+          <w:szCs w:val="24"/>
+        </w:rPr>
+        <w:t xml:space="preserve"> </w:t>
+      </w:r>
+      <w:r>
+        <w:rPr>
+          <w:rStyle w:val="fontstyle01"/>
+          <w:rFonts w:asciiTheme="minorHAnsi" w:hAnsiTheme="minorHAnsi" w:cstheme="minorHAnsi"/>
+          <w:sz w:val="24"/>
+          <w:szCs w:val="24"/>
+        </w:rPr>
+        <w:t>MHz/25 MHz.</w:t>
+      </w:r>
+    </w:p>
+    <w:p>
+      <w:pPr>
+        <w:pStyle w:val="ListParagraph"/>
+        <w:numPr>
+          <w:ilvl w:val="0"/>
+          <w:numId w:val="5"/>
+        </w:numPr>
+        <w:rPr>
+          <w:rFonts w:cstheme="minorHAnsi"/>
+          <w:sz w:val="24"/>
+          <w:szCs w:val="24"/>
+        </w:rPr>
+      </w:pPr>
+      <w:r>
+        <w:rPr>
+          <w:rStyle w:val="fontstyle01"/>
+          <w:rFonts w:asciiTheme="minorHAnsi" w:hAnsiTheme="minorHAnsi" w:cstheme="minorHAnsi"/>
+          <w:sz w:val="24"/>
+          <w:szCs w:val="24"/>
+        </w:rPr>
+        <w:t>TSO: TCP Segmentation Offload</w:t>
+      </w:r>
+    </w:p>
+    <w:p>
+      <w:pPr>
+        <w:pStyle w:val="Heading1"/>
+      </w:pPr>
+      <w:bookmarkStart w:id="8" w:name="_Toc163054291"/>
+      <w:r>
+        <w:t>References:</w:t>
+      </w:r>
+      <w:bookmarkEnd w:id="8"/>
+      <w:r>
+        <w:t xml:space="preserve"> </w:t>
       </w:r>
     </w:p>
     <w:p>
@@ -1052,12 +2128,15 @@
           <w:numId w:val="3"/>
         </w:numPr>
         <w:rPr>
+          <w:rStyle w:val="Hyperlink"/>
           <w:rFonts w:ascii="Calibri" w:hAnsi="Calibri" w:cs="Calibri"/>
-          <w:sz w:val="24"/>
-          <w:szCs w:val="24"/>
-        </w:rPr>
-      </w:pPr>
-      <w:hyperlink r:id="rId14" w:history="1">
+          <w:color w:val="auto"/>
+          <w:sz w:val="24"/>
+          <w:szCs w:val="24"/>
+          <w:u w:val="none"/>
+        </w:rPr>
+      </w:pPr>
+      <w:hyperlink r:id="rId17" w:history="1">
         <w:r>
           <w:rPr>
             <w:rStyle w:val="Hyperlink"/>
@@ -1088,6 +2167,28 @@
           <w:sz w:val="24"/>
           <w:szCs w:val="24"/>
         </w:rPr>
+        <w:t>https://www.coverfire.com/articles/queueing-in-the-linux-network-stack/#:~:text=Driver%20Queue%20(aka%20ring%20buffer,does%20not%20contain%20packet%20data.</w:t>
+      </w:r>
+    </w:p>
+    <w:p>
+      <w:pPr>
+        <w:pStyle w:val="ListParagraph"/>
+        <w:numPr>
+          <w:ilvl w:val="0"/>
+          <w:numId w:val="3"/>
+        </w:numPr>
+        <w:rPr>
+          <w:rFonts w:ascii="Calibri" w:hAnsi="Calibri" w:cs="Calibri"/>
+          <w:sz w:val="24"/>
+          <w:szCs w:val="24"/>
+        </w:rPr>
+      </w:pPr>
+      <w:r>
+        <w:rPr>
+          <w:rFonts w:ascii="Calibri" w:hAnsi="Calibri" w:cs="Calibri"/>
+          <w:sz w:val="24"/>
+          <w:szCs w:val="24"/>
+        </w:rPr>
         <w:t xml:space="preserve">SKB (Socket Buffer) : </w:t>
       </w:r>
     </w:p>
@@ -1110,8 +2211,8 @@
       </w:r>
     </w:p>
     <w:sectPr>
-      <w:headerReference w:type="default" r:id="rId15"/>
-      <w:footerReference w:type="default" r:id="rId16"/>
+      <w:headerReference w:type="default" r:id="rId18"/>
+      <w:footerReference w:type="default" r:id="rId19"/>
       <w:pgSz w:w="12240" w:h="15840"/>
       <w:pgMar w:top="1440" w:right="1440" w:bottom="1440" w:left="1440" w:header="720" w:footer="720" w:gutter="0"/>
       <w:cols w:space="720"/>
@@ -1642,6 +2743,184 @@
       </w:rPr>
     </w:lvl>
   </w:abstractNum>
+  <w:abstractNum w:abstractNumId="3" w15:restartNumberingAfterBreak="0">
+    <w:nsid w:val="415806BE"/>
+    <w:multiLevelType w:val="hybridMultilevel"/>
+    <w:tmpl w:val="8F6489F0"/>
+    <w:lvl w:ilvl="0" w:tplc="0409000F">
+      <w:start w:val="1"/>
+      <w:numFmt w:val="decimal"/>
+      <w:lvlText w:val="%1."/>
+      <w:lvlJc w:val="left"/>
+      <w:pPr>
+        <w:ind w:left="720" w:hanging="360"/>
+      </w:pPr>
+      <w:rPr>
+        <w:rFonts w:hint="default"/>
+      </w:rPr>
+    </w:lvl>
+    <w:lvl w:ilvl="1" w:tplc="04090019" w:tentative="1">
+      <w:start w:val="1"/>
+      <w:numFmt w:val="lowerLetter"/>
+      <w:lvlText w:val="%2."/>
+      <w:lvlJc w:val="left"/>
+      <w:pPr>
+        <w:ind w:left="1440" w:hanging="360"/>
+      </w:pPr>
+    </w:lvl>
+    <w:lvl w:ilvl="2" w:tplc="0409001B" w:tentative="1">
+      <w:start w:val="1"/>
+      <w:numFmt w:val="lowerRoman"/>
+      <w:lvlText w:val="%3."/>
+      <w:lvlJc w:val="right"/>
+      <w:pPr>
+        <w:ind w:left="2160" w:hanging="180"/>
+      </w:pPr>
+    </w:lvl>
+    <w:lvl w:ilvl="3" w:tplc="0409000F" w:tentative="1">
+      <w:start w:val="1"/>
+      <w:numFmt w:val="decimal"/>
+      <w:lvlText w:val="%4."/>
+      <w:lvlJc w:val="left"/>
+      <w:pPr>
+        <w:ind w:left="2880" w:hanging="360"/>
+      </w:pPr>
+    </w:lvl>
+    <w:lvl w:ilvl="4" w:tplc="04090019" w:tentative="1">
+      <w:start w:val="1"/>
+      <w:numFmt w:val="lowerLetter"/>
+      <w:lvlText w:val="%5."/>
+      <w:lvlJc w:val="left"/>
+      <w:pPr>
+        <w:ind w:left="3600" w:hanging="360"/>
+      </w:pPr>
+    </w:lvl>
+    <w:lvl w:ilvl="5" w:tplc="0409001B" w:tentative="1">
+      <w:start w:val="1"/>
+      <w:numFmt w:val="lowerRoman"/>
+      <w:lvlText w:val="%6."/>
+      <w:lvlJc w:val="right"/>
+      <w:pPr>
+        <w:ind w:left="4320" w:hanging="180"/>
+      </w:pPr>
+    </w:lvl>
+    <w:lvl w:ilvl="6" w:tplc="0409000F" w:tentative="1">
+      <w:start w:val="1"/>
+      <w:numFmt w:val="decimal"/>
+      <w:lvlText w:val="%7."/>
+      <w:lvlJc w:val="left"/>
+      <w:pPr>
+        <w:ind w:left="5040" w:hanging="360"/>
+      </w:pPr>
+    </w:lvl>
+    <w:lvl w:ilvl="7" w:tplc="04090019" w:tentative="1">
+      <w:start w:val="1"/>
+      <w:numFmt w:val="lowerLetter"/>
+      <w:lvlText w:val="%8."/>
+      <w:lvlJc w:val="left"/>
+      <w:pPr>
+        <w:ind w:left="5760" w:hanging="360"/>
+      </w:pPr>
+    </w:lvl>
+    <w:lvl w:ilvl="8" w:tplc="0409001B" w:tentative="1">
+      <w:start w:val="1"/>
+      <w:numFmt w:val="lowerRoman"/>
+      <w:lvlText w:val="%9."/>
+      <w:lvlJc w:val="right"/>
+      <w:pPr>
+        <w:ind w:left="6480" w:hanging="180"/>
+      </w:pPr>
+    </w:lvl>
+  </w:abstractNum>
+  <w:abstractNum w:abstractNumId="4" w15:restartNumberingAfterBreak="0">
+    <w:nsid w:val="59DC13B8"/>
+    <w:multiLevelType w:val="hybridMultilevel"/>
+    <w:tmpl w:val="644AFB26"/>
+    <w:lvl w:ilvl="0" w:tplc="0409000F">
+      <w:start w:val="4"/>
+      <w:numFmt w:val="decimal"/>
+      <w:lvlText w:val="%1."/>
+      <w:lvlJc w:val="left"/>
+      <w:pPr>
+        <w:ind w:left="360" w:hanging="360"/>
+      </w:pPr>
+      <w:rPr>
+        <w:rFonts w:hint="default"/>
+      </w:rPr>
+    </w:lvl>
+    <w:lvl w:ilvl="1" w:tplc="04090019" w:tentative="1">
+      <w:start w:val="1"/>
+      <w:numFmt w:val="lowerLetter"/>
+      <w:lvlText w:val="%2."/>
+      <w:lvlJc w:val="left"/>
+      <w:pPr>
+        <w:ind w:left="1080" w:hanging="360"/>
+      </w:pPr>
+    </w:lvl>
+    <w:lvl w:ilvl="2" w:tplc="0409001B" w:tentative="1">
+      <w:start w:val="1"/>
+      <w:numFmt w:val="lowerRoman"/>
+      <w:lvlText w:val="%3."/>
+      <w:lvlJc w:val="right"/>
+      <w:pPr>
+        <w:ind w:left="1800" w:hanging="180"/>
+      </w:pPr>
+    </w:lvl>
+    <w:lvl w:ilvl="3" w:tplc="0409000F" w:tentative="1">
+      <w:start w:val="1"/>
+      <w:numFmt w:val="decimal"/>
+      <w:lvlText w:val="%4."/>
+      <w:lvlJc w:val="left"/>
+      <w:pPr>
+        <w:ind w:left="2520" w:hanging="360"/>
+      </w:pPr>
+    </w:lvl>
+    <w:lvl w:ilvl="4" w:tplc="04090019" w:tentative="1">
+      <w:start w:val="1"/>
+      <w:numFmt w:val="lowerLetter"/>
+      <w:lvlText w:val="%5."/>
+      <w:lvlJc w:val="left"/>
+      <w:pPr>
+        <w:ind w:left="3240" w:hanging="360"/>
+      </w:pPr>
+    </w:lvl>
+    <w:lvl w:ilvl="5" w:tplc="0409001B" w:tentative="1">
+      <w:start w:val="1"/>
+      <w:numFmt w:val="lowerRoman"/>
+      <w:lvlText w:val="%6."/>
+      <w:lvlJc w:val="right"/>
+      <w:pPr>
+        <w:ind w:left="3960" w:hanging="180"/>
+      </w:pPr>
+    </w:lvl>
+    <w:lvl w:ilvl="6" w:tplc="0409000F" w:tentative="1">
+      <w:start w:val="1"/>
+      <w:numFmt w:val="decimal"/>
+      <w:lvlText w:val="%7."/>
+      <w:lvlJc w:val="left"/>
+      <w:pPr>
+        <w:ind w:left="4680" w:hanging="360"/>
+      </w:pPr>
+    </w:lvl>
+    <w:lvl w:ilvl="7" w:tplc="04090019" w:tentative="1">
+      <w:start w:val="1"/>
+      <w:numFmt w:val="lowerLetter"/>
+      <w:lvlText w:val="%8."/>
+      <w:lvlJc w:val="left"/>
+      <w:pPr>
+        <w:ind w:left="5400" w:hanging="360"/>
+      </w:pPr>
+    </w:lvl>
+    <w:lvl w:ilvl="8" w:tplc="0409001B" w:tentative="1">
+      <w:start w:val="1"/>
+      <w:numFmt w:val="lowerRoman"/>
+      <w:lvlText w:val="%9."/>
+      <w:lvlJc w:val="right"/>
+      <w:pPr>
+        <w:ind w:left="6120" w:hanging="180"/>
+      </w:pPr>
+    </w:lvl>
+  </w:abstractNum>
   <w:num w:numId="1" w16cid:durableId="1871916635">
     <w:abstractNumId w:val="2"/>
   </w:num>
@@ -1650,6 +2929,12 @@
   </w:num>
   <w:num w:numId="3" w16cid:durableId="458888334">
     <w:abstractNumId w:val="0"/>
+  </w:num>
+  <w:num w:numId="4" w16cid:durableId="1935477651">
+    <w:abstractNumId w:val="4"/>
+  </w:num>
+  <w:num w:numId="5" w16cid:durableId="1637175489">
+    <w:abstractNumId w:val="3"/>
   </w:num>
 </w:numbering>
 </file>
@@ -2343,6 +3628,72 @@
       <w:shd w:val="clear" w:color="auto" w:fill="E1DFDD"/>
     </w:rPr>
   </w:style>
+  <w:style w:type="paragraph" w:styleId="TOC1">
+    <w:name w:val="toc 1"/>
+    <w:basedOn w:val="Normal"/>
+    <w:next w:val="Normal"/>
+    <w:autoRedefine/>
+    <w:uiPriority w:val="39"/>
+    <w:unhideWhenUsed/>
+    <w:rsid w:val="007B7EF6"/>
+    <w:pPr>
+      <w:spacing w:after="100"/>
+    </w:pPr>
+  </w:style>
+  <w:style w:type="paragraph" w:styleId="TOC2">
+    <w:name w:val="toc 2"/>
+    <w:basedOn w:val="Normal"/>
+    <w:next w:val="Normal"/>
+    <w:autoRedefine/>
+    <w:uiPriority w:val="39"/>
+    <w:unhideWhenUsed/>
+    <w:rsid w:val="007B7EF6"/>
+    <w:pPr>
+      <w:spacing w:after="100"/>
+      <w:ind w:left="220"/>
+    </w:pPr>
+  </w:style>
+  <w:style w:type="paragraph" w:styleId="TOC3">
+    <w:name w:val="toc 3"/>
+    <w:basedOn w:val="Normal"/>
+    <w:next w:val="Normal"/>
+    <w:autoRedefine/>
+    <w:uiPriority w:val="39"/>
+    <w:unhideWhenUsed/>
+    <w:rsid w:val="007B7EF6"/>
+    <w:pPr>
+      <w:spacing w:after="100"/>
+      <w:ind w:left="440"/>
+    </w:pPr>
+  </w:style>
+  <w:style w:type="character" w:customStyle="1" w:styleId="fontstyle01">
+    <w:name w:val="fontstyle01"/>
+    <w:basedOn w:val="DefaultParagraphFont"/>
+    <w:rsid w:val="00121566"/>
+    <w:rPr>
+      <w:rFonts w:ascii="BookAntiqua" w:hAnsi="BookAntiqua" w:hint="default"/>
+      <w:b w:val="0"/>
+      <w:bCs w:val="0"/>
+      <w:i w:val="0"/>
+      <w:iCs w:val="0"/>
+      <w:color w:val="000000"/>
+      <w:sz w:val="22"/>
+      <w:szCs w:val="22"/>
+    </w:rPr>
+  </w:style>
+  <w:style w:type="paragraph" w:customStyle="1" w:styleId="q-text">
+    <w:name w:val="q-text"/>
+    <w:basedOn w:val="Normal"/>
+    <w:rsid w:val="002E7618"/>
+    <w:pPr>
+      <w:spacing w:before="100" w:beforeAutospacing="1" w:after="100" w:afterAutospacing="1" w:line="240" w:lineRule="auto"/>
+    </w:pPr>
+    <w:rPr>
+      <w:rFonts w:ascii="Times New Roman" w:eastAsia="Times New Roman" w:hAnsi="Times New Roman" w:cs="Times New Roman"/>
+      <w:sz w:val="24"/>
+      <w:szCs w:val="24"/>
+    </w:rPr>
+  </w:style>
 </w:styles>
 </file>
 

--- a/Nw_Basics/Queuing_In_Linux_Nw_Stack.docx
+++ b/Nw_Basics/Queuing_In_Linux_Nw_Stack.docx
@@ -1,6 +1,6 @@
 
 <file path=word/document.xml><?xml version="1.0" encoding="utf-8"?>
-<w:document xmlns:wpc="http://schemas.microsoft.com/office/word/2010/wordprocessingCanvas" xmlns:cx="http://schemas.microsoft.com/office/drawing/2014/chartex" xmlns:cx1="http://schemas.microsoft.com/office/drawing/2015/9/8/chartex" xmlns:cx2="http://schemas.microsoft.com/office/drawing/2015/10/21/chartex" xmlns:cx3="http://schemas.microsoft.com/office/drawing/2016/5/9/chartex" xmlns:cx4="http://schemas.microsoft.com/office/drawing/2016/5/10/chartex" xmlns:cx5="http://schemas.microsoft.com/office/drawing/2016/5/11/chartex" xmlns:cx6="http://schemas.microsoft.com/office/drawing/2016/5/12/chartex" xmlns:cx7="http://schemas.microsoft.com/office/drawing/2016/5/13/chartex" xmlns:cx8="http://schemas.microsoft.com/office/drawing/2016/5/14/chartex" xmlns:mc="http://schemas.openxmlformats.org/markup-compatibility/2006" xmlns:aink="http://schemas.microsoft.com/office/drawing/2016/ink" xmlns:am3d="http://schemas.microsoft.com/office/drawing/2017/model3d" xmlns:o="urn:schemas-microsoft-com:office:office" xmlns:oel="http://schemas.microsoft.com/office/2019/extlst" xmlns:r="http://schemas.openxmlformats.org/officeDocument/2006/relationships" xmlns:m="http://schemas.openxmlformats.org/officeDocument/2006/math" xmlns:v="urn:schemas-microsoft-com:vml" xmlns:wp14="http://schemas.microsoft.com/office/word/2010/wordprocessingDrawing" xmlns:wp="http://schemas.openxmlformats.org/drawingml/2006/wordprocessingDrawing" xmlns:w10="urn:schemas-microsoft-com:office:word" xmlns:w="http://schemas.openxmlformats.org/wordprocessingml/2006/main" xmlns:w14="http://schemas.microsoft.com/office/word/2010/wordml" xmlns:w15="http://schemas.microsoft.com/office/word/2012/wordml" xmlns:w16cex="http://schemas.microsoft.com/office/word/2018/wordml/cex" xmlns:w16cid="http://schemas.microsoft.com/office/word/2016/wordml/cid" xmlns:w16="http://schemas.microsoft.com/office/word/2018/wordml" xmlns:w16sdtdh="http://schemas.microsoft.com/office/word/2020/wordml/sdtdatahash" xmlns:w16se="http://schemas.microsoft.com/office/word/2015/wordml/symex" xmlns:wpg="http://schemas.microsoft.com/office/word/2010/wordprocessingGroup" xmlns:wpi="http://schemas.microsoft.com/office/word/2010/wordprocessingInk" xmlns:wne="http://schemas.microsoft.com/office/word/2006/wordml" xmlns:wps="http://schemas.microsoft.com/office/word/2010/wordprocessingShape" mc:Ignorable="w14 w15 w16se w16cid w16 w16cex w16sdtdh wp14">
+<w:document xmlns:ve="http://schemas.openxmlformats.org/markup-compatibility/2006" xmlns:o="urn:schemas-microsoft-com:office:office" xmlns:r="http://schemas.openxmlformats.org/officeDocument/2006/relationships" xmlns:m="http://schemas.openxmlformats.org/officeDocument/2006/math" xmlns:v="urn:schemas-microsoft-com:vml" xmlns:wp="http://schemas.openxmlformats.org/drawingml/2006/wordprocessingDrawing" xmlns:w10="urn:schemas-microsoft-com:office:word" xmlns:w="http://schemas.openxmlformats.org/wordprocessingml/2006/main" xmlns:wne="http://schemas.microsoft.com/office/word/2006/wordml">
   <w:body>
     <w:sdt>
       <w:sdtPr>
@@ -600,25 +600,7 @@
                 <w:noProof/>
                 <w:shd w:val="clear" w:color="auto" w:fill="FFFFFF"/>
               </w:rPr>
-              <w:t>3. Starvatio</w:t>
-            </w:r>
-            <w:r>
-              <w:rPr>
-                <w:rStyle w:val="Hyperlink"/>
-                <w:rFonts w:eastAsia="Times New Roman"/>
-                <w:noProof/>
-                <w:shd w:val="clear" w:color="auto" w:fill="FFFFFF"/>
-              </w:rPr>
-              <w:t>n</w:t>
-            </w:r>
-            <w:r>
-              <w:rPr>
-                <w:rStyle w:val="Hyperlink"/>
-                <w:rFonts w:eastAsia="Times New Roman"/>
-                <w:noProof/>
-                <w:shd w:val="clear" w:color="auto" w:fill="FFFFFF"/>
-              </w:rPr>
-              <w:t xml:space="preserve"> and Latency</w:t>
+              <w:t>3. Starvation and Latency</w:t>
             </w:r>
             <w:r>
               <w:rPr>
@@ -824,7 +806,7 @@
           <w:noProof/>
         </w:rPr>
         <w:drawing>
-          <wp:inline distT="0" distB="0" distL="0" distR="0" wp14:anchorId="2E17ECF7" wp14:editId="182C22EC">
+          <wp:inline distT="0" distB="0" distL="0" distR="0">
             <wp:extent cx="5485892" cy="2838659"/>
             <wp:effectExtent l="0" t="0" r="635" b="0"/>
             <wp:docPr id="1" name="Picture 1" descr="Diagram&#10;&#10;Description automatically generated"/>
@@ -1069,7 +1051,7 @@
         </w:rPr>
         <w:lastRenderedPageBreak/>
         <w:drawing>
-          <wp:inline distT="0" distB="0" distL="0" distR="0" wp14:anchorId="0863808E" wp14:editId="599536D9">
+          <wp:inline distT="0" distB="0" distL="0" distR="0">
             <wp:extent cx="4003675" cy="2240782"/>
             <wp:effectExtent l="0" t="0" r="0" b="7620"/>
             <wp:docPr id="2" name="Picture 2" descr="Diagram&#10;&#10;Description automatically generated"/>
@@ -1169,21 +1151,7 @@
           <w:rFonts w:asciiTheme="minorHAnsi" w:eastAsia="Times New Roman" w:hAnsiTheme="minorHAnsi" w:cstheme="minorHAnsi"/>
           <w:color w:val="auto"/>
         </w:rPr>
-        <w:t>The socket buffer, or "SKB", is the most fundamental data structure in the Linux networking code. Every packet sent or received is handled using this data structure.</w:t>
-      </w:r>
-      <w:r>
-        <w:rPr>
-          <w:rFonts w:asciiTheme="minorHAnsi" w:eastAsia="Times New Roman" w:hAnsiTheme="minorHAnsi" w:cstheme="minorHAnsi"/>
-          <w:color w:val="auto"/>
-        </w:rPr>
-        <w:t xml:space="preserve"> </w:t>
-      </w:r>
-      <w:r>
-        <w:rPr>
-          <w:rFonts w:asciiTheme="minorHAnsi" w:eastAsia="Times New Roman" w:hAnsiTheme="minorHAnsi" w:cstheme="minorHAnsi"/>
-          <w:color w:val="auto"/>
-        </w:rPr>
-        <w:t>The most fundamental parts of the SKB structure are as follows:</w:t>
+        <w:t>The socket buffer, or "SKB", is the most fundamental data structure in the Linux networking code. Every packet sent or received is handled using this data structure.The most fundamental parts of the SKB structure are as follows:</w:t>
       </w:r>
       <w:bookmarkEnd w:id="3"/>
     </w:p>
@@ -1234,23 +1202,7 @@
             <w:sz w:val="24"/>
             <w:szCs w:val="24"/>
           </w:rPr>
-          <w:t>skb</w:t>
-        </w:r>
-        <w:r>
-          <w:rPr>
-            <w:rFonts w:eastAsia="Times New Roman" w:cstheme="minorHAnsi"/>
-            <w:sz w:val="24"/>
-            <w:szCs w:val="24"/>
-          </w:rPr>
-          <w:t>u</w:t>
-        </w:r>
-        <w:r>
-          <w:rPr>
-            <w:rFonts w:eastAsia="Times New Roman" w:cstheme="minorHAnsi"/>
-            <w:sz w:val="24"/>
-            <w:szCs w:val="24"/>
-          </w:rPr>
-          <w:t>ff.h</w:t>
+          <w:t>skbuff.h</w:t>
         </w:r>
       </w:hyperlink>
     </w:p>
@@ -1358,17 +1310,8 @@
           <w:color w:val="000000"/>
         </w:rPr>
         <w:tab/>
-        <w:t>*</w:t>
-      </w:r>
-      <w:proofErr w:type="gramStart"/>
-      <w:r>
-        <w:rPr>
-          <w:rFonts w:eastAsia="Times New Roman" w:cstheme="minorHAnsi"/>
-          <w:color w:val="000000"/>
-        </w:rPr>
-        <w:t>next;</w:t>
-      </w:r>
-      <w:proofErr w:type="gramEnd"/>
+        <w:t>*next;</w:t>
+      </w:r>
     </w:p>
     <w:p>
       <w:pPr>
@@ -1419,17 +1362,8 @@
           <w:color w:val="000000"/>
         </w:rPr>
         <w:tab/>
-        <w:t>*</w:t>
-      </w:r>
-      <w:proofErr w:type="gramStart"/>
-      <w:r>
-        <w:rPr>
-          <w:rFonts w:eastAsia="Times New Roman" w:cstheme="minorHAnsi"/>
-          <w:color w:val="000000"/>
-        </w:rPr>
-        <w:t>prev;</w:t>
-      </w:r>
-      <w:proofErr w:type="gramEnd"/>
+        <w:t>*prev;</w:t>
+      </w:r>
     </w:p>
     <w:p>
       <w:pPr>
@@ -1502,17 +1436,8 @@
           <w:color w:val="000000"/>
         </w:rPr>
         <w:tab/>
-        <w:t>*</w:t>
-      </w:r>
-      <w:proofErr w:type="gramStart"/>
-      <w:r>
-        <w:rPr>
-          <w:rFonts w:eastAsia="Times New Roman" w:cstheme="minorHAnsi"/>
-          <w:color w:val="000000"/>
-        </w:rPr>
-        <w:t>list;</w:t>
-      </w:r>
-      <w:proofErr w:type="gramEnd"/>
+        <w:t>*list;</w:t>
+      </w:r>
     </w:p>
     <w:p>
       <w:pPr>
@@ -1691,7 +1616,7 @@
           <w:noProof/>
         </w:rPr>
         <w:drawing>
-          <wp:inline distT="0" distB="0" distL="0" distR="0" wp14:anchorId="36C6AD34" wp14:editId="233DFB68">
+          <wp:inline distT="0" distB="0" distL="0" distR="0">
             <wp:extent cx="4546879" cy="2793111"/>
             <wp:effectExtent l="0" t="0" r="6350" b="7620"/>
             <wp:docPr id="3" name="Picture 3"/>
@@ -1867,42 +1792,7 @@
           <w:rFonts w:asciiTheme="minorHAnsi" w:hAnsiTheme="minorHAnsi" w:cstheme="minorHAnsi"/>
           <w:color w:val="282829"/>
         </w:rPr>
-        <w:t>A</w:t>
-      </w:r>
-      <w:r>
-        <w:rPr>
-          <w:rFonts w:asciiTheme="minorHAnsi" w:hAnsiTheme="minorHAnsi" w:cstheme="minorHAnsi"/>
-          <w:color w:val="282829"/>
-        </w:rPr>
-        <w:t xml:space="preserve"> MAC module which interacts with Physical </w:t>
-      </w:r>
-      <w:r>
-        <w:rPr>
-          <w:rFonts w:asciiTheme="minorHAnsi" w:hAnsiTheme="minorHAnsi" w:cstheme="minorHAnsi"/>
-          <w:color w:val="282829"/>
-        </w:rPr>
-        <w:t>layer,</w:t>
-      </w:r>
-      <w:r>
-        <w:rPr>
-          <w:rFonts w:asciiTheme="minorHAnsi" w:hAnsiTheme="minorHAnsi" w:cstheme="minorHAnsi"/>
-          <w:color w:val="282829"/>
-        </w:rPr>
-        <w:t xml:space="preserve"> and we have DMA which interacts with memory. So</w:t>
-      </w:r>
-      <w:r>
-        <w:rPr>
-          <w:rFonts w:asciiTheme="minorHAnsi" w:hAnsiTheme="minorHAnsi" w:cstheme="minorHAnsi"/>
-          <w:color w:val="282829"/>
-        </w:rPr>
-        <w:t>,</w:t>
-      </w:r>
-      <w:r>
-        <w:rPr>
-          <w:rFonts w:asciiTheme="minorHAnsi" w:hAnsiTheme="minorHAnsi" w:cstheme="minorHAnsi"/>
-          <w:color w:val="282829"/>
-        </w:rPr>
-        <w:t xml:space="preserve"> the Ethernet frame flow is like this</w:t>
+        <w:t>A MAC module which interacts with Physical layer, and we have DMA which interacts with memory. So, the Ethernet frame flow is like this</w:t>
       </w:r>
     </w:p>
     <w:p>
@@ -2063,25 +1953,7 @@
           <w:sz w:val="24"/>
           <w:szCs w:val="24"/>
         </w:rPr>
-        <w:t>For Gigabit operation, the clocks operate at 125 MHz; for 10/100 operation, the clock rates are 2.5</w:t>
-      </w:r>
-      <w:r>
-        <w:rPr>
-          <w:rStyle w:val="fontstyle01"/>
-          <w:rFonts w:asciiTheme="minorHAnsi" w:hAnsiTheme="minorHAnsi" w:cstheme="minorHAnsi"/>
-          <w:sz w:val="24"/>
-          <w:szCs w:val="24"/>
-        </w:rPr>
-        <w:t xml:space="preserve"> </w:t>
-      </w:r>
-      <w:r>
-        <w:rPr>
-          <w:rStyle w:val="fontstyle01"/>
-          <w:rFonts w:asciiTheme="minorHAnsi" w:hAnsiTheme="minorHAnsi" w:cstheme="minorHAnsi"/>
-          <w:sz w:val="24"/>
-          <w:szCs w:val="24"/>
-        </w:rPr>
-        <w:t>MHz/25 MHz.</w:t>
+        <w:t>For Gigabit operation, the clocks operate at 125 MHz; for 10/100 operation, the clock rates are 2.5MHz/25 MHz.</w:t>
       </w:r>
     </w:p>
     <w:p>
@@ -2116,9 +1988,6 @@
         <w:t>References:</w:t>
       </w:r>
       <w:bookmarkEnd w:id="8"/>
-      <w:r>
-        <w:t xml:space="preserve"> </w:t>
-      </w:r>
     </w:p>
     <w:p>
       <w:pPr>
@@ -2201,18 +2070,72 @@
           <w:szCs w:val="24"/>
         </w:rPr>
       </w:pPr>
-      <w:r>
+      <w:hyperlink r:id="rId18" w:history="1">
+        <w:r>
+          <w:rPr>
+            <w:rStyle w:val="Hyperlink"/>
+            <w:rFonts w:ascii="Calibri" w:hAnsi="Calibri" w:cs="Calibri"/>
+            <w:sz w:val="24"/>
+            <w:szCs w:val="24"/>
+          </w:rPr>
+          <w:t>http://vger.kernel.org/~davem/skb.html</w:t>
+        </w:r>
+      </w:hyperlink>
+    </w:p>
+    <w:p>
+      <w:pPr>
+        <w:pStyle w:val="ListParagraph"/>
         <w:rPr>
           <w:rFonts w:ascii="Calibri" w:hAnsi="Calibri" w:cs="Calibri"/>
           <w:sz w:val="24"/>
           <w:szCs w:val="24"/>
         </w:rPr>
-        <w:t>http://vger.kernel.org/~davem/skb.html</w:t>
+      </w:pPr>
+    </w:p>
+    <w:p>
+      <w:pPr>
+        <w:pStyle w:val="ListParagraph"/>
+        <w:numPr>
+          <w:ilvl w:val="0"/>
+          <w:numId w:val="3"/>
+        </w:numPr>
+        <w:rPr>
+          <w:rFonts w:ascii="Calibri" w:hAnsi="Calibri" w:cs="Calibri"/>
+          <w:sz w:val="24"/>
+          <w:szCs w:val="24"/>
+        </w:rPr>
+      </w:pPr>
+      <w:r>
+        <w:rPr>
+          <w:rFonts w:ascii="Calibri" w:hAnsi="Calibri" w:cs="Calibri"/>
+          <w:sz w:val="24"/>
+          <w:szCs w:val="24"/>
+        </w:rPr>
+        <w:lastRenderedPageBreak/>
+        <w:t>Wonderful explanation: -</w:t>
+      </w:r>
+    </w:p>
+    <w:p>
+      <w:pPr>
+        <w:pStyle w:val="ListParagraph"/>
+        <w:rPr>
+          <w:rFonts w:ascii="Calibri" w:hAnsi="Calibri" w:cs="Calibri"/>
+          <w:sz w:val="24"/>
+          <w:szCs w:val="24"/>
+        </w:rPr>
+      </w:pPr>
+      <w:r>
+        <w:rPr>
+          <w:rFonts w:ascii="Calibri" w:hAnsi="Calibri" w:cs="Calibri"/>
+          <w:sz w:val="24"/>
+          <w:szCs w:val="24"/>
+        </w:rPr>
+        <w:t>https://stackoverflow.com/questions/47450231/what-is-the-relationship-of-dma-ring-buffer-and-tx-rx-ring-for-a-network-card</w:t>
       </w:r>
     </w:p>
     <w:sectPr>
-      <w:headerReference w:type="default" r:id="rId18"/>
-      <w:footerReference w:type="default" r:id="rId19"/>
+      <w:headerReference w:type="default" r:id="rId19"/>
+      <w:footerReference w:type="default" r:id="rId20"/>
       <w:pgSz w:w="12240" w:h="15840"/>
       <w:pgMar w:top="1440" w:right="1440" w:bottom="1440" w:left="1440" w:header="720" w:footer="720" w:gutter="0"/>
       <w:cols w:space="720"/>
@@ -2223,8 +2146,8 @@
 </file>
 
 <file path=word/endnotes.xml><?xml version="1.0" encoding="utf-8"?>
-<w:endnotes xmlns:wpc="http://schemas.microsoft.com/office/word/2010/wordprocessingCanvas" xmlns:cx="http://schemas.microsoft.com/office/drawing/2014/chartex" xmlns:cx1="http://schemas.microsoft.com/office/drawing/2015/9/8/chartex" xmlns:cx2="http://schemas.microsoft.com/office/drawing/2015/10/21/chartex" xmlns:cx3="http://schemas.microsoft.com/office/drawing/2016/5/9/chartex" xmlns:cx4="http://schemas.microsoft.com/office/drawing/2016/5/10/chartex" xmlns:cx5="http://schemas.microsoft.com/office/drawing/2016/5/11/chartex" xmlns:cx6="http://schemas.microsoft.com/office/drawing/2016/5/12/chartex" xmlns:cx7="http://schemas.microsoft.com/office/drawing/2016/5/13/chartex" xmlns:cx8="http://schemas.microsoft.com/office/drawing/2016/5/14/chartex" xmlns:mc="http://schemas.openxmlformats.org/markup-compatibility/2006" xmlns:aink="http://schemas.microsoft.com/office/drawing/2016/ink" xmlns:am3d="http://schemas.microsoft.com/office/drawing/2017/model3d" xmlns:o="urn:schemas-microsoft-com:office:office" xmlns:oel="http://schemas.microsoft.com/office/2019/extlst" xmlns:r="http://schemas.openxmlformats.org/officeDocument/2006/relationships" xmlns:m="http://schemas.openxmlformats.org/officeDocument/2006/math" xmlns:v="urn:schemas-microsoft-com:vml" xmlns:wp14="http://schemas.microsoft.com/office/word/2010/wordprocessingDrawing" xmlns:wp="http://schemas.openxmlformats.org/drawingml/2006/wordprocessingDrawing" xmlns:w10="urn:schemas-microsoft-com:office:word" xmlns:w="http://schemas.openxmlformats.org/wordprocessingml/2006/main" xmlns:w14="http://schemas.microsoft.com/office/word/2010/wordml" xmlns:w15="http://schemas.microsoft.com/office/word/2012/wordml" xmlns:w16cex="http://schemas.microsoft.com/office/word/2018/wordml/cex" xmlns:w16cid="http://schemas.microsoft.com/office/word/2016/wordml/cid" xmlns:w16="http://schemas.microsoft.com/office/word/2018/wordml" xmlns:w16sdtdh="http://schemas.microsoft.com/office/word/2020/wordml/sdtdatahash" xmlns:w16se="http://schemas.microsoft.com/office/word/2015/wordml/symex" xmlns:wpg="http://schemas.microsoft.com/office/word/2010/wordprocessingGroup" xmlns:wpi="http://schemas.microsoft.com/office/word/2010/wordprocessingInk" xmlns:wne="http://schemas.microsoft.com/office/word/2006/wordml" xmlns:wps="http://schemas.microsoft.com/office/word/2010/wordprocessingShape" mc:Ignorable="w14 w15 w16se w16cid w16 w16cex w16sdtdh wp14">
-  <w:endnote w:type="separator" w:id="-1">
+<w:endnotes xmlns:ve="http://schemas.openxmlformats.org/markup-compatibility/2006" xmlns:o="urn:schemas-microsoft-com:office:office" xmlns:r="http://schemas.openxmlformats.org/officeDocument/2006/relationships" xmlns:m="http://schemas.openxmlformats.org/officeDocument/2006/math" xmlns:v="urn:schemas-microsoft-com:vml" xmlns:wp="http://schemas.openxmlformats.org/drawingml/2006/wordprocessingDrawing" xmlns:w10="urn:schemas-microsoft-com:office:word" xmlns:w="http://schemas.openxmlformats.org/wordprocessingml/2006/main" xmlns:wne="http://schemas.microsoft.com/office/word/2006/wordml">
+  <w:endnote w:type="separator" w:id="0">
     <w:p>
       <w:pPr>
         <w:spacing w:after="0" w:line="240" w:lineRule="auto"/>
@@ -2234,7 +2157,7 @@
       </w:r>
     </w:p>
   </w:endnote>
-  <w:endnote w:type="continuationSeparator" w:id="0">
+  <w:endnote w:type="continuationSeparator" w:id="1">
     <w:p>
       <w:pPr>
         <w:spacing w:after="0" w:line="240" w:lineRule="auto"/>
@@ -2248,7 +2171,7 @@
 </file>
 
 <file path=word/footer1.xml><?xml version="1.0" encoding="utf-8"?>
-<w:ftr xmlns:wpc="http://schemas.microsoft.com/office/word/2010/wordprocessingCanvas" xmlns:cx="http://schemas.microsoft.com/office/drawing/2014/chartex" xmlns:cx1="http://schemas.microsoft.com/office/drawing/2015/9/8/chartex" xmlns:cx2="http://schemas.microsoft.com/office/drawing/2015/10/21/chartex" xmlns:cx3="http://schemas.microsoft.com/office/drawing/2016/5/9/chartex" xmlns:cx4="http://schemas.microsoft.com/office/drawing/2016/5/10/chartex" xmlns:cx5="http://schemas.microsoft.com/office/drawing/2016/5/11/chartex" xmlns:cx6="http://schemas.microsoft.com/office/drawing/2016/5/12/chartex" xmlns:cx7="http://schemas.microsoft.com/office/drawing/2016/5/13/chartex" xmlns:cx8="http://schemas.microsoft.com/office/drawing/2016/5/14/chartex" xmlns:mc="http://schemas.openxmlformats.org/markup-compatibility/2006" xmlns:aink="http://schemas.microsoft.com/office/drawing/2016/ink" xmlns:am3d="http://schemas.microsoft.com/office/drawing/2017/model3d" xmlns:o="urn:schemas-microsoft-com:office:office" xmlns:oel="http://schemas.microsoft.com/office/2019/extlst" xmlns:r="http://schemas.openxmlformats.org/officeDocument/2006/relationships" xmlns:m="http://schemas.openxmlformats.org/officeDocument/2006/math" xmlns:v="urn:schemas-microsoft-com:vml" xmlns:wp14="http://schemas.microsoft.com/office/word/2010/wordprocessingDrawing" xmlns:wp="http://schemas.openxmlformats.org/drawingml/2006/wordprocessingDrawing" xmlns:w10="urn:schemas-microsoft-com:office:word" xmlns:w="http://schemas.openxmlformats.org/wordprocessingml/2006/main" xmlns:w14="http://schemas.microsoft.com/office/word/2010/wordml" xmlns:w15="http://schemas.microsoft.com/office/word/2012/wordml" xmlns:w16cex="http://schemas.microsoft.com/office/word/2018/wordml/cex" xmlns:w16cid="http://schemas.microsoft.com/office/word/2016/wordml/cid" xmlns:w16="http://schemas.microsoft.com/office/word/2018/wordml" xmlns:w16sdtdh="http://schemas.microsoft.com/office/word/2020/wordml/sdtdatahash" xmlns:w16se="http://schemas.microsoft.com/office/word/2015/wordml/symex" xmlns:wpg="http://schemas.microsoft.com/office/word/2010/wordprocessingGroup" xmlns:wpi="http://schemas.microsoft.com/office/word/2010/wordprocessingInk" xmlns:wne="http://schemas.microsoft.com/office/word/2006/wordml" xmlns:wps="http://schemas.microsoft.com/office/word/2010/wordprocessingShape" mc:Ignorable="w14 w15 w16se w16cid w16 w16cex w16sdtdh wp14">
+<w:ftr xmlns:ve="http://schemas.openxmlformats.org/markup-compatibility/2006" xmlns:o="urn:schemas-microsoft-com:office:office" xmlns:r="http://schemas.openxmlformats.org/officeDocument/2006/relationships" xmlns:m="http://schemas.openxmlformats.org/officeDocument/2006/math" xmlns:v="urn:schemas-microsoft-com:vml" xmlns:wp="http://schemas.openxmlformats.org/drawingml/2006/wordprocessingDrawing" xmlns:w10="urn:schemas-microsoft-com:office:word" xmlns:w="http://schemas.openxmlformats.org/wordprocessingml/2006/main" xmlns:wne="http://schemas.microsoft.com/office/word/2006/wordml">
   <w:sdt>
     <w:sdtPr>
       <w:id w:val="390776769"/>
@@ -2306,7 +2229,7 @@
                 <w:bCs/>
                 <w:noProof/>
               </w:rPr>
-              <w:t>2</w:t>
+              <w:t>6</w:t>
             </w:r>
             <w:r>
               <w:rPr>
@@ -2351,7 +2274,7 @@
                 <w:bCs/>
                 <w:noProof/>
               </w:rPr>
-              <w:t>2</w:t>
+              <w:t>6</w:t>
             </w:r>
             <w:r>
               <w:rPr>
@@ -2376,8 +2299,8 @@
 </file>
 
 <file path=word/footnotes.xml><?xml version="1.0" encoding="utf-8"?>
-<w:footnotes xmlns:wpc="http://schemas.microsoft.com/office/word/2010/wordprocessingCanvas" xmlns:cx="http://schemas.microsoft.com/office/drawing/2014/chartex" xmlns:cx1="http://schemas.microsoft.com/office/drawing/2015/9/8/chartex" xmlns:cx2="http://schemas.microsoft.com/office/drawing/2015/10/21/chartex" xmlns:cx3="http://schemas.microsoft.com/office/drawing/2016/5/9/chartex" xmlns:cx4="http://schemas.microsoft.com/office/drawing/2016/5/10/chartex" xmlns:cx5="http://schemas.microsoft.com/office/drawing/2016/5/11/chartex" xmlns:cx6="http://schemas.microsoft.com/office/drawing/2016/5/12/chartex" xmlns:cx7="http://schemas.microsoft.com/office/drawing/2016/5/13/chartex" xmlns:cx8="http://schemas.microsoft.com/office/drawing/2016/5/14/chartex" xmlns:mc="http://schemas.openxmlformats.org/markup-compatibility/2006" xmlns:aink="http://schemas.microsoft.com/office/drawing/2016/ink" xmlns:am3d="http://schemas.microsoft.com/office/drawing/2017/model3d" xmlns:o="urn:schemas-microsoft-com:office:office" xmlns:oel="http://schemas.microsoft.com/office/2019/extlst" xmlns:r="http://schemas.openxmlformats.org/officeDocument/2006/relationships" xmlns:m="http://schemas.openxmlformats.org/officeDocument/2006/math" xmlns:v="urn:schemas-microsoft-com:vml" xmlns:wp14="http://schemas.microsoft.com/office/word/2010/wordprocessingDrawing" xmlns:wp="http://schemas.openxmlformats.org/drawingml/2006/wordprocessingDrawing" xmlns:w10="urn:schemas-microsoft-com:office:word" xmlns:w="http://schemas.openxmlformats.org/wordprocessingml/2006/main" xmlns:w14="http://schemas.microsoft.com/office/word/2010/wordml" xmlns:w15="http://schemas.microsoft.com/office/word/2012/wordml" xmlns:w16cex="http://schemas.microsoft.com/office/word/2018/wordml/cex" xmlns:w16cid="http://schemas.microsoft.com/office/word/2016/wordml/cid" xmlns:w16="http://schemas.microsoft.com/office/word/2018/wordml" xmlns:w16sdtdh="http://schemas.microsoft.com/office/word/2020/wordml/sdtdatahash" xmlns:w16se="http://schemas.microsoft.com/office/word/2015/wordml/symex" xmlns:wpg="http://schemas.microsoft.com/office/word/2010/wordprocessingGroup" xmlns:wpi="http://schemas.microsoft.com/office/word/2010/wordprocessingInk" xmlns:wne="http://schemas.microsoft.com/office/word/2006/wordml" xmlns:wps="http://schemas.microsoft.com/office/word/2010/wordprocessingShape" mc:Ignorable="w14 w15 w16se w16cid w16 w16cex w16sdtdh wp14">
-  <w:footnote w:type="separator" w:id="-1">
+<w:footnotes xmlns:ve="http://schemas.openxmlformats.org/markup-compatibility/2006" xmlns:o="urn:schemas-microsoft-com:office:office" xmlns:r="http://schemas.openxmlformats.org/officeDocument/2006/relationships" xmlns:m="http://schemas.openxmlformats.org/officeDocument/2006/math" xmlns:v="urn:schemas-microsoft-com:vml" xmlns:wp="http://schemas.openxmlformats.org/drawingml/2006/wordprocessingDrawing" xmlns:w10="urn:schemas-microsoft-com:office:word" xmlns:w="http://schemas.openxmlformats.org/wordprocessingml/2006/main" xmlns:wne="http://schemas.microsoft.com/office/word/2006/wordml">
+  <w:footnote w:type="separator" w:id="0">
     <w:p>
       <w:pPr>
         <w:spacing w:after="0" w:line="240" w:lineRule="auto"/>
@@ -2387,7 +2310,7 @@
       </w:r>
     </w:p>
   </w:footnote>
-  <w:footnote w:type="continuationSeparator" w:id="0">
+  <w:footnote w:type="continuationSeparator" w:id="1">
     <w:p>
       <w:pPr>
         <w:spacing w:after="0" w:line="240" w:lineRule="auto"/>
@@ -2401,7 +2324,7 @@
 </file>
 
 <file path=word/header1.xml><?xml version="1.0" encoding="utf-8"?>
-<w:hdr xmlns:wpc="http://schemas.microsoft.com/office/word/2010/wordprocessingCanvas" xmlns:cx="http://schemas.microsoft.com/office/drawing/2014/chartex" xmlns:cx1="http://schemas.microsoft.com/office/drawing/2015/9/8/chartex" xmlns:cx2="http://schemas.microsoft.com/office/drawing/2015/10/21/chartex" xmlns:cx3="http://schemas.microsoft.com/office/drawing/2016/5/9/chartex" xmlns:cx4="http://schemas.microsoft.com/office/drawing/2016/5/10/chartex" xmlns:cx5="http://schemas.microsoft.com/office/drawing/2016/5/11/chartex" xmlns:cx6="http://schemas.microsoft.com/office/drawing/2016/5/12/chartex" xmlns:cx7="http://schemas.microsoft.com/office/drawing/2016/5/13/chartex" xmlns:cx8="http://schemas.microsoft.com/office/drawing/2016/5/14/chartex" xmlns:mc="http://schemas.openxmlformats.org/markup-compatibility/2006" xmlns:aink="http://schemas.microsoft.com/office/drawing/2016/ink" xmlns:am3d="http://schemas.microsoft.com/office/drawing/2017/model3d" xmlns:o="urn:schemas-microsoft-com:office:office" xmlns:oel="http://schemas.microsoft.com/office/2019/extlst" xmlns:r="http://schemas.openxmlformats.org/officeDocument/2006/relationships" xmlns:m="http://schemas.openxmlformats.org/officeDocument/2006/math" xmlns:v="urn:schemas-microsoft-com:vml" xmlns:wp14="http://schemas.microsoft.com/office/word/2010/wordprocessingDrawing" xmlns:wp="http://schemas.openxmlformats.org/drawingml/2006/wordprocessingDrawing" xmlns:w10="urn:schemas-microsoft-com:office:word" xmlns:w="http://schemas.openxmlformats.org/wordprocessingml/2006/main" xmlns:w14="http://schemas.microsoft.com/office/word/2010/wordml" xmlns:w15="http://schemas.microsoft.com/office/word/2012/wordml" xmlns:w16cex="http://schemas.microsoft.com/office/word/2018/wordml/cex" xmlns:w16cid="http://schemas.microsoft.com/office/word/2016/wordml/cid" xmlns:w16="http://schemas.microsoft.com/office/word/2018/wordml" xmlns:w16sdtdh="http://schemas.microsoft.com/office/word/2020/wordml/sdtdatahash" xmlns:w16se="http://schemas.microsoft.com/office/word/2015/wordml/symex" xmlns:wpg="http://schemas.microsoft.com/office/word/2010/wordprocessingGroup" xmlns:wpi="http://schemas.microsoft.com/office/word/2010/wordprocessingInk" xmlns:wne="http://schemas.microsoft.com/office/word/2006/wordml" xmlns:wps="http://schemas.microsoft.com/office/word/2010/wordprocessingShape" mc:Ignorable="w14 w15 w16se w16cid w16 w16cex w16sdtdh wp14">
+<w:hdr xmlns:ve="http://schemas.openxmlformats.org/markup-compatibility/2006" xmlns:o="urn:schemas-microsoft-com:office:office" xmlns:r="http://schemas.openxmlformats.org/officeDocument/2006/relationships" xmlns:m="http://schemas.openxmlformats.org/officeDocument/2006/math" xmlns:v="urn:schemas-microsoft-com:vml" xmlns:wp="http://schemas.openxmlformats.org/drawingml/2006/wordprocessingDrawing" xmlns:w10="urn:schemas-microsoft-com:office:word" xmlns:w="http://schemas.openxmlformats.org/wordprocessingml/2006/main" xmlns:wne="http://schemas.microsoft.com/office/word/2006/wordml">
   <w:p>
     <w:pPr>
       <w:pStyle w:val="Header"/>
@@ -2419,8 +2342,8 @@
 </file>
 
 <file path=word/numbering.xml><?xml version="1.0" encoding="utf-8"?>
-<w:numbering xmlns:wpc="http://schemas.microsoft.com/office/word/2010/wordprocessingCanvas" xmlns:cx="http://schemas.microsoft.com/office/drawing/2014/chartex" xmlns:cx1="http://schemas.microsoft.com/office/drawing/2015/9/8/chartex" xmlns:cx2="http://schemas.microsoft.com/office/drawing/2015/10/21/chartex" xmlns:cx3="http://schemas.microsoft.com/office/drawing/2016/5/9/chartex" xmlns:cx4="http://schemas.microsoft.com/office/drawing/2016/5/10/chartex" xmlns:cx5="http://schemas.microsoft.com/office/drawing/2016/5/11/chartex" xmlns:cx6="http://schemas.microsoft.com/office/drawing/2016/5/12/chartex" xmlns:cx7="http://schemas.microsoft.com/office/drawing/2016/5/13/chartex" xmlns:cx8="http://schemas.microsoft.com/office/drawing/2016/5/14/chartex" xmlns:mc="http://schemas.openxmlformats.org/markup-compatibility/2006" xmlns:aink="http://schemas.microsoft.com/office/drawing/2016/ink" xmlns:am3d="http://schemas.microsoft.com/office/drawing/2017/model3d" xmlns:o="urn:schemas-microsoft-com:office:office" xmlns:oel="http://schemas.microsoft.com/office/2019/extlst" xmlns:r="http://schemas.openxmlformats.org/officeDocument/2006/relationships" xmlns:m="http://schemas.openxmlformats.org/officeDocument/2006/math" xmlns:v="urn:schemas-microsoft-com:vml" xmlns:wp14="http://schemas.microsoft.com/office/word/2010/wordprocessingDrawing" xmlns:wp="http://schemas.openxmlformats.org/drawingml/2006/wordprocessingDrawing" xmlns:w10="urn:schemas-microsoft-com:office:word" xmlns:w="http://schemas.openxmlformats.org/wordprocessingml/2006/main" xmlns:w14="http://schemas.microsoft.com/office/word/2010/wordml" xmlns:w15="http://schemas.microsoft.com/office/word/2012/wordml" xmlns:w16cex="http://schemas.microsoft.com/office/word/2018/wordml/cex" xmlns:w16cid="http://schemas.microsoft.com/office/word/2016/wordml/cid" xmlns:w16="http://schemas.microsoft.com/office/word/2018/wordml" xmlns:w16sdtdh="http://schemas.microsoft.com/office/word/2020/wordml/sdtdatahash" xmlns:w16se="http://schemas.microsoft.com/office/word/2015/wordml/symex" xmlns:wpg="http://schemas.microsoft.com/office/word/2010/wordprocessingGroup" xmlns:wpi="http://schemas.microsoft.com/office/word/2010/wordprocessingInk" xmlns:wne="http://schemas.microsoft.com/office/word/2006/wordml" xmlns:wps="http://schemas.microsoft.com/office/word/2010/wordprocessingShape" mc:Ignorable="w14 w15 w16se w16cid w16 w16cex w16sdtdh wp14">
-  <w:abstractNum w:abstractNumId="0" w15:restartNumberingAfterBreak="0">
+<w:numbering xmlns:ve="http://schemas.openxmlformats.org/markup-compatibility/2006" xmlns:o="urn:schemas-microsoft-com:office:office" xmlns:r="http://schemas.openxmlformats.org/officeDocument/2006/relationships" xmlns:m="http://schemas.openxmlformats.org/officeDocument/2006/math" xmlns:v="urn:schemas-microsoft-com:vml" xmlns:wp="http://schemas.openxmlformats.org/drawingml/2006/wordprocessingDrawing" xmlns:w10="urn:schemas-microsoft-com:office:word" xmlns:w="http://schemas.openxmlformats.org/wordprocessingml/2006/main" xmlns:wne="http://schemas.microsoft.com/office/word/2006/wordml">
+  <w:abstractNum w:abstractNumId="0">
     <w:nsid w:val="1B1D6B06"/>
     <w:multiLevelType w:val="hybridMultilevel"/>
     <w:tmpl w:val="89BA3B02"/>
@@ -2509,7 +2432,7 @@
       </w:pPr>
     </w:lvl>
   </w:abstractNum>
-  <w:abstractNum w:abstractNumId="1" w15:restartNumberingAfterBreak="0">
+  <w:abstractNum w:abstractNumId="1">
     <w:nsid w:val="36035052"/>
     <w:multiLevelType w:val="multilevel"/>
     <w:tmpl w:val="26BE9F4E"/>
@@ -2622,7 +2545,7 @@
       </w:rPr>
     </w:lvl>
   </w:abstractNum>
-  <w:abstractNum w:abstractNumId="2" w15:restartNumberingAfterBreak="0">
+  <w:abstractNum w:abstractNumId="2">
     <w:nsid w:val="367D0FB2"/>
     <w:multiLevelType w:val="multilevel"/>
     <w:tmpl w:val="87983D28"/>
@@ -2743,7 +2666,7 @@
       </w:rPr>
     </w:lvl>
   </w:abstractNum>
-  <w:abstractNum w:abstractNumId="3" w15:restartNumberingAfterBreak="0">
+  <w:abstractNum w:abstractNumId="3">
     <w:nsid w:val="415806BE"/>
     <w:multiLevelType w:val="hybridMultilevel"/>
     <w:tmpl w:val="8F6489F0"/>
@@ -2832,7 +2755,7 @@
       </w:pPr>
     </w:lvl>
   </w:abstractNum>
-  <w:abstractNum w:abstractNumId="4" w15:restartNumberingAfterBreak="0">
+  <w:abstractNum w:abstractNumId="4">
     <w:nsid w:val="59DC13B8"/>
     <w:multiLevelType w:val="hybridMultilevel"/>
     <w:tmpl w:val="644AFB26"/>
@@ -2921,26 +2844,26 @@
       </w:pPr>
     </w:lvl>
   </w:abstractNum>
-  <w:num w:numId="1" w16cid:durableId="1871916635">
+  <w:num w:numId="1">
     <w:abstractNumId w:val="2"/>
   </w:num>
-  <w:num w:numId="2" w16cid:durableId="2041978086">
+  <w:num w:numId="2">
     <w:abstractNumId w:val="1"/>
   </w:num>
-  <w:num w:numId="3" w16cid:durableId="458888334">
+  <w:num w:numId="3">
     <w:abstractNumId w:val="0"/>
   </w:num>
-  <w:num w:numId="4" w16cid:durableId="1935477651">
+  <w:num w:numId="4">
     <w:abstractNumId w:val="4"/>
   </w:num>
-  <w:num w:numId="5" w16cid:durableId="1637175489">
+  <w:num w:numId="5">
     <w:abstractNumId w:val="3"/>
   </w:num>
 </w:numbering>
 </file>
 
 <file path=word/styles.xml><?xml version="1.0" encoding="utf-8"?>
-<w:styles xmlns:mc="http://schemas.openxmlformats.org/markup-compatibility/2006" xmlns:r="http://schemas.openxmlformats.org/officeDocument/2006/relationships" xmlns:w="http://schemas.openxmlformats.org/wordprocessingml/2006/main" xmlns:w14="http://schemas.microsoft.com/office/word/2010/wordml" xmlns:w15="http://schemas.microsoft.com/office/word/2012/wordml" xmlns:w16cex="http://schemas.microsoft.com/office/word/2018/wordml/cex" xmlns:w16cid="http://schemas.microsoft.com/office/word/2016/wordml/cid" xmlns:w16="http://schemas.microsoft.com/office/word/2018/wordml" xmlns:w16sdtdh="http://schemas.microsoft.com/office/word/2020/wordml/sdtdatahash" xmlns:w16se="http://schemas.microsoft.com/office/word/2015/wordml/symex" mc:Ignorable="w14 w15 w16se w16cid w16 w16cex w16sdtdh">
+<w:styles xmlns:r="http://schemas.openxmlformats.org/officeDocument/2006/relationships" xmlns:w="http://schemas.openxmlformats.org/wordprocessingml/2006/main">
   <w:docDefaults>
     <w:rPrDefault>
       <w:rPr>
@@ -2956,387 +2879,149 @@
       </w:pPr>
     </w:pPrDefault>
   </w:docDefaults>
-  <w:latentStyles w:defLockedState="0" w:defUIPriority="99" w:defSemiHidden="0" w:defUnhideWhenUsed="0" w:defQFormat="0" w:count="376">
-    <w:lsdException w:name="Normal" w:uiPriority="0" w:qFormat="1"/>
-    <w:lsdException w:name="heading 1" w:uiPriority="9" w:qFormat="1"/>
-    <w:lsdException w:name="heading 2" w:semiHidden="1" w:uiPriority="9" w:unhideWhenUsed="1" w:qFormat="1"/>
-    <w:lsdException w:name="heading 3" w:semiHidden="1" w:uiPriority="9" w:unhideWhenUsed="1" w:qFormat="1"/>
-    <w:lsdException w:name="heading 4" w:semiHidden="1" w:uiPriority="9" w:unhideWhenUsed="1" w:qFormat="1"/>
-    <w:lsdException w:name="heading 5" w:semiHidden="1" w:uiPriority="9" w:unhideWhenUsed="1" w:qFormat="1"/>
-    <w:lsdException w:name="heading 6" w:semiHidden="1" w:uiPriority="9" w:unhideWhenUsed="1" w:qFormat="1"/>
-    <w:lsdException w:name="heading 7" w:semiHidden="1" w:uiPriority="9" w:unhideWhenUsed="1" w:qFormat="1"/>
-    <w:lsdException w:name="heading 8" w:semiHidden="1" w:uiPriority="9" w:unhideWhenUsed="1" w:qFormat="1"/>
-    <w:lsdException w:name="heading 9" w:semiHidden="1" w:uiPriority="9" w:unhideWhenUsed="1" w:qFormat="1"/>
-    <w:lsdException w:name="index 1" w:semiHidden="1" w:unhideWhenUsed="1"/>
-    <w:lsdException w:name="index 2" w:semiHidden="1" w:unhideWhenUsed="1"/>
-    <w:lsdException w:name="index 3" w:semiHidden="1" w:unhideWhenUsed="1"/>
-    <w:lsdException w:name="index 4" w:semiHidden="1" w:unhideWhenUsed="1"/>
-    <w:lsdException w:name="index 5" w:semiHidden="1" w:unhideWhenUsed="1"/>
-    <w:lsdException w:name="index 6" w:semiHidden="1" w:unhideWhenUsed="1"/>
-    <w:lsdException w:name="index 7" w:semiHidden="1" w:unhideWhenUsed="1"/>
-    <w:lsdException w:name="index 8" w:semiHidden="1" w:unhideWhenUsed="1"/>
-    <w:lsdException w:name="index 9" w:semiHidden="1" w:unhideWhenUsed="1"/>
-    <w:lsdException w:name="toc 1" w:semiHidden="1" w:uiPriority="39" w:unhideWhenUsed="1"/>
-    <w:lsdException w:name="toc 2" w:semiHidden="1" w:uiPriority="39" w:unhideWhenUsed="1"/>
-    <w:lsdException w:name="toc 3" w:semiHidden="1" w:uiPriority="39" w:unhideWhenUsed="1"/>
-    <w:lsdException w:name="toc 4" w:semiHidden="1" w:uiPriority="39" w:unhideWhenUsed="1"/>
-    <w:lsdException w:name="toc 5" w:semiHidden="1" w:uiPriority="39" w:unhideWhenUsed="1"/>
-    <w:lsdException w:name="toc 6" w:semiHidden="1" w:uiPriority="39" w:unhideWhenUsed="1"/>
-    <w:lsdException w:name="toc 7" w:semiHidden="1" w:uiPriority="39" w:unhideWhenUsed="1"/>
-    <w:lsdException w:name="toc 8" w:semiHidden="1" w:uiPriority="39" w:unhideWhenUsed="1"/>
-    <w:lsdException w:name="toc 9" w:semiHidden="1" w:uiPriority="39" w:unhideWhenUsed="1"/>
-    <w:lsdException w:name="Normal Indent" w:semiHidden="1" w:unhideWhenUsed="1"/>
-    <w:lsdException w:name="footnote text" w:semiHidden="1" w:unhideWhenUsed="1"/>
-    <w:lsdException w:name="annotation text" w:semiHidden="1" w:unhideWhenUsed="1"/>
-    <w:lsdException w:name="header" w:semiHidden="1" w:unhideWhenUsed="1"/>
-    <w:lsdException w:name="footer" w:semiHidden="1" w:unhideWhenUsed="1"/>
-    <w:lsdException w:name="index heading" w:semiHidden="1" w:unhideWhenUsed="1"/>
-    <w:lsdException w:name="caption" w:semiHidden="1" w:uiPriority="35" w:unhideWhenUsed="1" w:qFormat="1"/>
-    <w:lsdException w:name="table of figures" w:semiHidden="1" w:unhideWhenUsed="1"/>
-    <w:lsdException w:name="envelope address" w:semiHidden="1" w:unhideWhenUsed="1"/>
-    <w:lsdException w:name="envelope return" w:semiHidden="1" w:unhideWhenUsed="1"/>
-    <w:lsdException w:name="footnote reference" w:semiHidden="1" w:unhideWhenUsed="1"/>
-    <w:lsdException w:name="annotation reference" w:semiHidden="1" w:unhideWhenUsed="1"/>
-    <w:lsdException w:name="line number" w:semiHidden="1" w:unhideWhenUsed="1"/>
-    <w:lsdException w:name="page number" w:semiHidden="1" w:unhideWhenUsed="1"/>
-    <w:lsdException w:name="endnote reference" w:semiHidden="1" w:unhideWhenUsed="1"/>
-    <w:lsdException w:name="endnote text" w:semiHidden="1" w:unhideWhenUsed="1"/>
-    <w:lsdException w:name="table of authorities" w:semiHidden="1" w:unhideWhenUsed="1"/>
-    <w:lsdException w:name="macro" w:semiHidden="1" w:unhideWhenUsed="1"/>
-    <w:lsdException w:name="toa heading" w:semiHidden="1" w:unhideWhenUsed="1"/>
-    <w:lsdException w:name="List" w:semiHidden="1" w:unhideWhenUsed="1"/>
-    <w:lsdException w:name="List Bullet" w:semiHidden="1" w:unhideWhenUsed="1"/>
-    <w:lsdException w:name="List Number" w:semiHidden="1" w:unhideWhenUsed="1"/>
-    <w:lsdException w:name="List 2" w:semiHidden="1" w:unhideWhenUsed="1"/>
-    <w:lsdException w:name="List 3" w:semiHidden="1" w:unhideWhenUsed="1"/>
-    <w:lsdException w:name="List 4" w:semiHidden="1" w:unhideWhenUsed="1"/>
-    <w:lsdException w:name="List 5" w:semiHidden="1" w:unhideWhenUsed="1"/>
-    <w:lsdException w:name="List Bullet 2" w:semiHidden="1" w:unhideWhenUsed="1"/>
-    <w:lsdException w:name="List Bullet 3" w:semiHidden="1" w:unhideWhenUsed="1"/>
-    <w:lsdException w:name="List Bullet 4" w:semiHidden="1" w:unhideWhenUsed="1"/>
-    <w:lsdException w:name="List Bullet 5" w:semiHidden="1" w:unhideWhenUsed="1"/>
-    <w:lsdException w:name="List Number 2" w:semiHidden="1" w:unhideWhenUsed="1"/>
-    <w:lsdException w:name="List Number 3" w:semiHidden="1" w:unhideWhenUsed="1"/>
-    <w:lsdException w:name="List Number 4" w:semiHidden="1" w:unhideWhenUsed="1"/>
-    <w:lsdException w:name="List Number 5" w:semiHidden="1" w:unhideWhenUsed="1"/>
-    <w:lsdException w:name="Title" w:uiPriority="10" w:qFormat="1"/>
-    <w:lsdException w:name="Closing" w:semiHidden="1" w:unhideWhenUsed="1"/>
-    <w:lsdException w:name="Signature" w:semiHidden="1" w:unhideWhenUsed="1"/>
-    <w:lsdException w:name="Default Paragraph Font" w:semiHidden="1" w:uiPriority="1" w:unhideWhenUsed="1"/>
-    <w:lsdException w:name="Body Text" w:semiHidden="1" w:unhideWhenUsed="1"/>
-    <w:lsdException w:name="Body Text Indent" w:semiHidden="1" w:unhideWhenUsed="1"/>
-    <w:lsdException w:name="List Continue" w:semiHidden="1" w:unhideWhenUsed="1"/>
-    <w:lsdException w:name="List Continue 2" w:semiHidden="1" w:unhideWhenUsed="1"/>
-    <w:lsdException w:name="List Continue 3" w:semiHidden="1" w:unhideWhenUsed="1"/>
-    <w:lsdException w:name="List Continue 4" w:semiHidden="1" w:unhideWhenUsed="1"/>
-    <w:lsdException w:name="List Continue 5" w:semiHidden="1" w:unhideWhenUsed="1"/>
-    <w:lsdException w:name="Message Header" w:semiHidden="1" w:unhideWhenUsed="1"/>
-    <w:lsdException w:name="Subtitle" w:uiPriority="11" w:qFormat="1"/>
-    <w:lsdException w:name="Salutation" w:semiHidden="1" w:unhideWhenUsed="1"/>
-    <w:lsdException w:name="Date" w:semiHidden="1" w:unhideWhenUsed="1"/>
-    <w:lsdException w:name="Body Text First Indent" w:semiHidden="1" w:unhideWhenUsed="1"/>
-    <w:lsdException w:name="Body Text First Indent 2" w:semiHidden="1" w:unhideWhenUsed="1"/>
-    <w:lsdException w:name="Note Heading" w:semiHidden="1" w:unhideWhenUsed="1"/>
-    <w:lsdException w:name="Body Text 2" w:semiHidden="1" w:unhideWhenUsed="1"/>
-    <w:lsdException w:name="Body Text 3" w:semiHidden="1" w:unhideWhenUsed="1"/>
-    <w:lsdException w:name="Body Text Indent 2" w:semiHidden="1" w:unhideWhenUsed="1"/>
-    <w:lsdException w:name="Body Text Indent 3" w:semiHidden="1" w:unhideWhenUsed="1"/>
-    <w:lsdException w:name="Block Text" w:semiHidden="1" w:unhideWhenUsed="1"/>
-    <w:lsdException w:name="Hyperlink" w:semiHidden="1" w:unhideWhenUsed="1"/>
-    <w:lsdException w:name="FollowedHyperlink" w:semiHidden="1" w:unhideWhenUsed="1"/>
-    <w:lsdException w:name="Strong" w:uiPriority="22" w:qFormat="1"/>
-    <w:lsdException w:name="Emphasis" w:uiPriority="20" w:qFormat="1"/>
-    <w:lsdException w:name="Document Map" w:semiHidden="1" w:unhideWhenUsed="1"/>
-    <w:lsdException w:name="Plain Text" w:semiHidden="1" w:unhideWhenUsed="1"/>
-    <w:lsdException w:name="E-mail Signature" w:semiHidden="1" w:unhideWhenUsed="1"/>
-    <w:lsdException w:name="HTML Top of Form" w:semiHidden="1" w:unhideWhenUsed="1"/>
-    <w:lsdException w:name="HTML Bottom of Form" w:semiHidden="1" w:unhideWhenUsed="1"/>
-    <w:lsdException w:name="Normal (Web)" w:semiHidden="1" w:unhideWhenUsed="1"/>
-    <w:lsdException w:name="HTML Acronym" w:semiHidden="1" w:unhideWhenUsed="1"/>
-    <w:lsdException w:name="HTML Address" w:semiHidden="1" w:unhideWhenUsed="1"/>
-    <w:lsdException w:name="HTML Cite" w:semiHidden="1" w:unhideWhenUsed="1"/>
-    <w:lsdException w:name="HTML Code" w:semiHidden="1" w:unhideWhenUsed="1"/>
-    <w:lsdException w:name="HTML Definition" w:semiHidden="1" w:unhideWhenUsed="1"/>
-    <w:lsdException w:name="HTML Keyboard" w:semiHidden="1" w:unhideWhenUsed="1"/>
-    <w:lsdException w:name="HTML Preformatted" w:semiHidden="1" w:unhideWhenUsed="1"/>
-    <w:lsdException w:name="HTML Sample" w:semiHidden="1" w:unhideWhenUsed="1"/>
-    <w:lsdException w:name="HTML Typewriter" w:semiHidden="1" w:unhideWhenUsed="1"/>
-    <w:lsdException w:name="HTML Variable" w:semiHidden="1" w:unhideWhenUsed="1"/>
-    <w:lsdException w:name="Normal Table" w:semiHidden="1" w:unhideWhenUsed="1"/>
-    <w:lsdException w:name="annotation subject" w:semiHidden="1" w:unhideWhenUsed="1"/>
-    <w:lsdException w:name="No List" w:semiHidden="1" w:unhideWhenUsed="1"/>
-    <w:lsdException w:name="Outline List 1" w:semiHidden="1" w:unhideWhenUsed="1"/>
-    <w:lsdException w:name="Outline List 2" w:semiHidden="1" w:unhideWhenUsed="1"/>
-    <w:lsdException w:name="Outline List 3" w:semiHidden="1" w:unhideWhenUsed="1"/>
-    <w:lsdException w:name="Table Simple 1" w:semiHidden="1" w:unhideWhenUsed="1"/>
-    <w:lsdException w:name="Table Simple 2" w:semiHidden="1" w:unhideWhenUsed="1"/>
-    <w:lsdException w:name="Table Simple 3" w:semiHidden="1" w:unhideWhenUsed="1"/>
-    <w:lsdException w:name="Table Classic 1" w:semiHidden="1" w:unhideWhenUsed="1"/>
-    <w:lsdException w:name="Table Classic 2" w:semiHidden="1" w:unhideWhenUsed="1"/>
-    <w:lsdException w:name="Table Classic 3" w:semiHidden="1" w:unhideWhenUsed="1"/>
-    <w:lsdException w:name="Table Classic 4" w:semiHidden="1" w:unhideWhenUsed="1"/>
-    <w:lsdException w:name="Table Colorful 1" w:semiHidden="1" w:unhideWhenUsed="1"/>
-    <w:lsdException w:name="Table Colorful 2" w:semiHidden="1" w:unhideWhenUsed="1"/>
-    <w:lsdException w:name="Table Colorful 3" w:semiHidden="1" w:unhideWhenUsed="1"/>
-    <w:lsdException w:name="Table Columns 1" w:semiHidden="1" w:unhideWhenUsed="1"/>
-    <w:lsdException w:name="Table Columns 2" w:semiHidden="1" w:unhideWhenUsed="1"/>
-    <w:lsdException w:name="Table Columns 3" w:semiHidden="1" w:unhideWhenUsed="1"/>
-    <w:lsdException w:name="Table Columns 4" w:semiHidden="1" w:unhideWhenUsed="1"/>
-    <w:lsdException w:name="Table Columns 5" w:semiHidden="1" w:unhideWhenUsed="1"/>
-    <w:lsdException w:name="Table Grid 1" w:semiHidden="1" w:unhideWhenUsed="1"/>
-    <w:lsdException w:name="Table Grid 2" w:semiHidden="1" w:unhideWhenUsed="1"/>
-    <w:lsdException w:name="Table Grid 3" w:semiHidden="1" w:unhideWhenUsed="1"/>
-    <w:lsdException w:name="Table Grid 4" w:semiHidden="1" w:unhideWhenUsed="1"/>
-    <w:lsdException w:name="Table Grid 5" w:semiHidden="1" w:unhideWhenUsed="1"/>
-    <w:lsdException w:name="Table Grid 6" w:semiHidden="1" w:unhideWhenUsed="1"/>
-    <w:lsdException w:name="Table Grid 7" w:semiHidden="1" w:unhideWhenUsed="1"/>
-    <w:lsdException w:name="Table Grid 8" w:semiHidden="1" w:unhideWhenUsed="1"/>
-    <w:lsdException w:name="Table List 1" w:semiHidden="1" w:unhideWhenUsed="1"/>
-    <w:lsdException w:name="Table List 2" w:semiHidden="1" w:unhideWhenUsed="1"/>
-    <w:lsdException w:name="Table List 3" w:semiHidden="1" w:unhideWhenUsed="1"/>
-    <w:lsdException w:name="Table List 4" w:semiHidden="1" w:unhideWhenUsed="1"/>
-    <w:lsdException w:name="Table List 5" w:semiHidden="1" w:unhideWhenUsed="1"/>
-    <w:lsdException w:name="Table List 6" w:semiHidden="1" w:unhideWhenUsed="1"/>
-    <w:lsdException w:name="Table List 7" w:semiHidden="1" w:unhideWhenUsed="1"/>
-    <w:lsdException w:name="Table List 8" w:semiHidden="1" w:unhideWhenUsed="1"/>
-    <w:lsdException w:name="Table 3D effects 1" w:semiHidden="1" w:unhideWhenUsed="1"/>
-    <w:lsdException w:name="Table 3D effects 2" w:semiHidden="1" w:unhideWhenUsed="1"/>
-    <w:lsdException w:name="Table 3D effects 3" w:semiHidden="1" w:unhideWhenUsed="1"/>
-    <w:lsdException w:name="Table Contemporary" w:semiHidden="1" w:unhideWhenUsed="1"/>
-    <w:lsdException w:name="Table Elegant" w:semiHidden="1" w:unhideWhenUsed="1"/>
-    <w:lsdException w:name="Table Professional" w:semiHidden="1" w:unhideWhenUsed="1"/>
-    <w:lsdException w:name="Table Subtle 1" w:semiHidden="1" w:unhideWhenUsed="1"/>
-    <w:lsdException w:name="Table Subtle 2" w:semiHidden="1" w:unhideWhenUsed="1"/>
-    <w:lsdException w:name="Table Web 1" w:semiHidden="1" w:unhideWhenUsed="1"/>
-    <w:lsdException w:name="Table Web 2" w:semiHidden="1" w:unhideWhenUsed="1"/>
-    <w:lsdException w:name="Table Web 3" w:semiHidden="1" w:unhideWhenUsed="1"/>
-    <w:lsdException w:name="Balloon Text" w:semiHidden="1" w:unhideWhenUsed="1"/>
-    <w:lsdException w:name="Table Grid" w:uiPriority="39"/>
-    <w:lsdException w:name="Table Theme" w:semiHidden="1" w:unhideWhenUsed="1"/>
-    <w:lsdException w:name="Placeholder Text" w:semiHidden="1"/>
-    <w:lsdException w:name="No Spacing" w:uiPriority="1" w:qFormat="1"/>
-    <w:lsdException w:name="Light Shading" w:uiPriority="60"/>
-    <w:lsdException w:name="Light List" w:uiPriority="61"/>
-    <w:lsdException w:name="Light Grid" w:uiPriority="62"/>
-    <w:lsdException w:name="Medium Shading 1" w:uiPriority="63"/>
-    <w:lsdException w:name="Medium Shading 2" w:uiPriority="64"/>
-    <w:lsdException w:name="Medium List 1" w:uiPriority="65"/>
-    <w:lsdException w:name="Medium List 2" w:uiPriority="66"/>
-    <w:lsdException w:name="Medium Grid 1" w:uiPriority="67"/>
-    <w:lsdException w:name="Medium Grid 2" w:uiPriority="68"/>
-    <w:lsdException w:name="Medium Grid 3" w:uiPriority="69"/>
-    <w:lsdException w:name="Dark List" w:uiPriority="70"/>
-    <w:lsdException w:name="Colorful Shading" w:uiPriority="71"/>
-    <w:lsdException w:name="Colorful List" w:uiPriority="72"/>
-    <w:lsdException w:name="Colorful Grid" w:uiPriority="73"/>
-    <w:lsdException w:name="Light Shading Accent 1" w:uiPriority="60"/>
-    <w:lsdException w:name="Light List Accent 1" w:uiPriority="61"/>
-    <w:lsdException w:name="Light Grid Accent 1" w:uiPriority="62"/>
-    <w:lsdException w:name="Medium Shading 1 Accent 1" w:uiPriority="63"/>
-    <w:lsdException w:name="Medium Shading 2 Accent 1" w:uiPriority="64"/>
-    <w:lsdException w:name="Medium List 1 Accent 1" w:uiPriority="65"/>
-    <w:lsdException w:name="Revision" w:semiHidden="1"/>
-    <w:lsdException w:name="List Paragraph" w:uiPriority="34" w:qFormat="1"/>
-    <w:lsdException w:name="Quote" w:uiPriority="29" w:qFormat="1"/>
-    <w:lsdException w:name="Intense Quote" w:uiPriority="30" w:qFormat="1"/>
-    <w:lsdException w:name="Medium List 2 Accent 1" w:uiPriority="66"/>
-    <w:lsdException w:name="Medium Grid 1 Accent 1" w:uiPriority="67"/>
-    <w:lsdException w:name="Medium Grid 2 Accent 1" w:uiPriority="68"/>
-    <w:lsdException w:name="Medium Grid 3 Accent 1" w:uiPriority="69"/>
-    <w:lsdException w:name="Dark List Accent 1" w:uiPriority="70"/>
-    <w:lsdException w:name="Colorful Shading Accent 1" w:uiPriority="71"/>
-    <w:lsdException w:name="Colorful List Accent 1" w:uiPriority="72"/>
-    <w:lsdException w:name="Colorful Grid Accent 1" w:uiPriority="73"/>
-    <w:lsdException w:name="Light Shading Accent 2" w:uiPriority="60"/>
-    <w:lsdException w:name="Light List Accent 2" w:uiPriority="61"/>
-    <w:lsdException w:name="Light Grid Accent 2" w:uiPriority="62"/>
-    <w:lsdException w:name="Medium Shading 1 Accent 2" w:uiPriority="63"/>
-    <w:lsdException w:name="Medium Shading 2 Accent 2" w:uiPriority="64"/>
-    <w:lsdException w:name="Medium List 1 Accent 2" w:uiPriority="65"/>
-    <w:lsdException w:name="Medium List 2 Accent 2" w:uiPriority="66"/>
-    <w:lsdException w:name="Medium Grid 1 Accent 2" w:uiPriority="67"/>
-    <w:lsdException w:name="Medium Grid 2 Accent 2" w:uiPriority="68"/>
-    <w:lsdException w:name="Medium Grid 3 Accent 2" w:uiPriority="69"/>
-    <w:lsdException w:name="Dark List Accent 2" w:uiPriority="70"/>
-    <w:lsdException w:name="Colorful Shading Accent 2" w:uiPriority="71"/>
-    <w:lsdException w:name="Colorful List Accent 2" w:uiPriority="72"/>
-    <w:lsdException w:name="Colorful Grid Accent 2" w:uiPriority="73"/>
-    <w:lsdException w:name="Light Shading Accent 3" w:uiPriority="60"/>
-    <w:lsdException w:name="Light List Accent 3" w:uiPriority="61"/>
-    <w:lsdException w:name="Light Grid Accent 3" w:uiPriority="62"/>
-    <w:lsdException w:name="Medium Shading 1 Accent 3" w:uiPriority="63"/>
-    <w:lsdException w:name="Medium Shading 2 Accent 3" w:uiPriority="64"/>
-    <w:lsdException w:name="Medium List 1 Accent 3" w:uiPriority="65"/>
-    <w:lsdException w:name="Medium List 2 Accent 3" w:uiPriority="66"/>
-    <w:lsdException w:name="Medium Grid 1 Accent 3" w:uiPriority="67"/>
-    <w:lsdException w:name="Medium Grid 2 Accent 3" w:uiPriority="68"/>
-    <w:lsdException w:name="Medium Grid 3 Accent 3" w:uiPriority="69"/>
-    <w:lsdException w:name="Dark List Accent 3" w:uiPriority="70"/>
-    <w:lsdException w:name="Colorful Shading Accent 3" w:uiPriority="71"/>
-    <w:lsdException w:name="Colorful List Accent 3" w:uiPriority="72"/>
-    <w:lsdException w:name="Colorful Grid Accent 3" w:uiPriority="73"/>
-    <w:lsdException w:name="Light Shading Accent 4" w:uiPriority="60"/>
-    <w:lsdException w:name="Light List Accent 4" w:uiPriority="61"/>
-    <w:lsdException w:name="Light Grid Accent 4" w:uiPriority="62"/>
-    <w:lsdException w:name="Medium Shading 1 Accent 4" w:uiPriority="63"/>
-    <w:lsdException w:name="Medium Shading 2 Accent 4" w:uiPriority="64"/>
-    <w:lsdException w:name="Medium List 1 Accent 4" w:uiPriority="65"/>
-    <w:lsdException w:name="Medium List 2 Accent 4" w:uiPriority="66"/>
-    <w:lsdException w:name="Medium Grid 1 Accent 4" w:uiPriority="67"/>
-    <w:lsdException w:name="Medium Grid 2 Accent 4" w:uiPriority="68"/>
-    <w:lsdException w:name="Medium Grid 3 Accent 4" w:uiPriority="69"/>
-    <w:lsdException w:name="Dark List Accent 4" w:uiPriority="70"/>
-    <w:lsdException w:name="Colorful Shading Accent 4" w:uiPriority="71"/>
-    <w:lsdException w:name="Colorful List Accent 4" w:uiPriority="72"/>
-    <w:lsdException w:name="Colorful Grid Accent 4" w:uiPriority="73"/>
-    <w:lsdException w:name="Light Shading Accent 5" w:uiPriority="60"/>
-    <w:lsdException w:name="Light List Accent 5" w:uiPriority="61"/>
-    <w:lsdException w:name="Light Grid Accent 5" w:uiPriority="62"/>
-    <w:lsdException w:name="Medium Shading 1 Accent 5" w:uiPriority="63"/>
-    <w:lsdException w:name="Medium Shading 2 Accent 5" w:uiPriority="64"/>
-    <w:lsdException w:name="Medium List 1 Accent 5" w:uiPriority="65"/>
-    <w:lsdException w:name="Medium List 2 Accent 5" w:uiPriority="66"/>
-    <w:lsdException w:name="Medium Grid 1 Accent 5" w:uiPriority="67"/>
-    <w:lsdException w:name="Medium Grid 2 Accent 5" w:uiPriority="68"/>
-    <w:lsdException w:name="Medium Grid 3 Accent 5" w:uiPriority="69"/>
-    <w:lsdException w:name="Dark List Accent 5" w:uiPriority="70"/>
-    <w:lsdException w:name="Colorful Shading Accent 5" w:uiPriority="71"/>
-    <w:lsdException w:name="Colorful List Accent 5" w:uiPriority="72"/>
-    <w:lsdException w:name="Colorful Grid Accent 5" w:uiPriority="73"/>
-    <w:lsdException w:name="Light Shading Accent 6" w:uiPriority="60"/>
-    <w:lsdException w:name="Light List Accent 6" w:uiPriority="61"/>
-    <w:lsdException w:name="Light Grid Accent 6" w:uiPriority="62"/>
-    <w:lsdException w:name="Medium Shading 1 Accent 6" w:uiPriority="63"/>
-    <w:lsdException w:name="Medium Shading 2 Accent 6" w:uiPriority="64"/>
-    <w:lsdException w:name="Medium List 1 Accent 6" w:uiPriority="65"/>
-    <w:lsdException w:name="Medium List 2 Accent 6" w:uiPriority="66"/>
-    <w:lsdException w:name="Medium Grid 1 Accent 6" w:uiPriority="67"/>
-    <w:lsdException w:name="Medium Grid 2 Accent 6" w:uiPriority="68"/>
-    <w:lsdException w:name="Medium Grid 3 Accent 6" w:uiPriority="69"/>
-    <w:lsdException w:name="Dark List Accent 6" w:uiPriority="70"/>
-    <w:lsdException w:name="Colorful Shading Accent 6" w:uiPriority="71"/>
-    <w:lsdException w:name="Colorful List Accent 6" w:uiPriority="72"/>
-    <w:lsdException w:name="Colorful Grid Accent 6" w:uiPriority="73"/>
-    <w:lsdException w:name="Subtle Emphasis" w:uiPriority="19" w:qFormat="1"/>
-    <w:lsdException w:name="Intense Emphasis" w:uiPriority="21" w:qFormat="1"/>
-    <w:lsdException w:name="Subtle Reference" w:uiPriority="31" w:qFormat="1"/>
-    <w:lsdException w:name="Intense Reference" w:uiPriority="32" w:qFormat="1"/>
-    <w:lsdException w:name="Book Title" w:uiPriority="33" w:qFormat="1"/>
-    <w:lsdException w:name="Bibliography" w:semiHidden="1" w:uiPriority="37" w:unhideWhenUsed="1"/>
-    <w:lsdException w:name="TOC Heading" w:semiHidden="1" w:uiPriority="39" w:unhideWhenUsed="1" w:qFormat="1"/>
-    <w:lsdException w:name="Plain Table 1" w:uiPriority="41"/>
-    <w:lsdException w:name="Plain Table 2" w:uiPriority="42"/>
-    <w:lsdException w:name="Plain Table 3" w:uiPriority="43"/>
-    <w:lsdException w:name="Plain Table 4" w:uiPriority="44"/>
-    <w:lsdException w:name="Plain Table 5" w:uiPriority="45"/>
-    <w:lsdException w:name="Grid Table Light" w:uiPriority="40"/>
-    <w:lsdException w:name="Grid Table 1 Light" w:uiPriority="46"/>
-    <w:lsdException w:name="Grid Table 2" w:uiPriority="47"/>
-    <w:lsdException w:name="Grid Table 3" w:uiPriority="48"/>
-    <w:lsdException w:name="Grid Table 4" w:uiPriority="49"/>
-    <w:lsdException w:name="Grid Table 5 Dark" w:uiPriority="50"/>
-    <w:lsdException w:name="Grid Table 6 Colorful" w:uiPriority="51"/>
-    <w:lsdException w:name="Grid Table 7 Colorful" w:uiPriority="52"/>
-    <w:lsdException w:name="Grid Table 1 Light Accent 1" w:uiPriority="46"/>
-    <w:lsdException w:name="Grid Table 2 Accent 1" w:uiPriority="47"/>
-    <w:lsdException w:name="Grid Table 3 Accent 1" w:uiPriority="48"/>
-    <w:lsdException w:name="Grid Table 4 Accent 1" w:uiPriority="49"/>
-    <w:lsdException w:name="Grid Table 5 Dark Accent 1" w:uiPriority="50"/>
-    <w:lsdException w:name="Grid Table 6 Colorful Accent 1" w:uiPriority="51"/>
-    <w:lsdException w:name="Grid Table 7 Colorful Accent 1" w:uiPriority="52"/>
-    <w:lsdException w:name="Grid Table 1 Light Accent 2" w:uiPriority="46"/>
-    <w:lsdException w:name="Grid Table 2 Accent 2" w:uiPriority="47"/>
-    <w:lsdException w:name="Grid Table 3 Accent 2" w:uiPriority="48"/>
-    <w:lsdException w:name="Grid Table 4 Accent 2" w:uiPriority="49"/>
-    <w:lsdException w:name="Grid Table 5 Dark Accent 2" w:uiPriority="50"/>
-    <w:lsdException w:name="Grid Table 6 Colorful Accent 2" w:uiPriority="51"/>
-    <w:lsdException w:name="Grid Table 7 Colorful Accent 2" w:uiPriority="52"/>
-    <w:lsdException w:name="Grid Table 1 Light Accent 3" w:uiPriority="46"/>
-    <w:lsdException w:name="Grid Table 2 Accent 3" w:uiPriority="47"/>
-    <w:lsdException w:name="Grid Table 3 Accent 3" w:uiPriority="48"/>
-    <w:lsdException w:name="Grid Table 4 Accent 3" w:uiPriority="49"/>
-    <w:lsdException w:name="Grid Table 5 Dark Accent 3" w:uiPriority="50"/>
-    <w:lsdException w:name="Grid Table 6 Colorful Accent 3" w:uiPriority="51"/>
-    <w:lsdException w:name="Grid Table 7 Colorful Accent 3" w:uiPriority="52"/>
-    <w:lsdException w:name="Grid Table 1 Light Accent 4" w:uiPriority="46"/>
-    <w:lsdException w:name="Grid Table 2 Accent 4" w:uiPriority="47"/>
-    <w:lsdException w:name="Grid Table 3 Accent 4" w:uiPriority="48"/>
-    <w:lsdException w:name="Grid Table 4 Accent 4" w:uiPriority="49"/>
-    <w:lsdException w:name="Grid Table 5 Dark Accent 4" w:uiPriority="50"/>
-    <w:lsdException w:name="Grid Table 6 Colorful Accent 4" w:uiPriority="51"/>
-    <w:lsdException w:name="Grid Table 7 Colorful Accent 4" w:uiPriority="52"/>
-    <w:lsdException w:name="Grid Table 1 Light Accent 5" w:uiPriority="46"/>
-    <w:lsdException w:name="Grid Table 2 Accent 5" w:uiPriority="47"/>
-    <w:lsdException w:name="Grid Table 3 Accent 5" w:uiPriority="48"/>
-    <w:lsdException w:name="Grid Table 4 Accent 5" w:uiPriority="49"/>
-    <w:lsdException w:name="Grid Table 5 Dark Accent 5" w:uiPriority="50"/>
-    <w:lsdException w:name="Grid Table 6 Colorful Accent 5" w:uiPriority="51"/>
-    <w:lsdException w:name="Grid Table 7 Colorful Accent 5" w:uiPriority="52"/>
-    <w:lsdException w:name="Grid Table 1 Light Accent 6" w:uiPriority="46"/>
-    <w:lsdException w:name="Grid Table 2 Accent 6" w:uiPriority="47"/>
-    <w:lsdException w:name="Grid Table 3 Accent 6" w:uiPriority="48"/>
-    <w:lsdException w:name="Grid Table 4 Accent 6" w:uiPriority="49"/>
-    <w:lsdException w:name="Grid Table 5 Dark Accent 6" w:uiPriority="50"/>
-    <w:lsdException w:name="Grid Table 6 Colorful Accent 6" w:uiPriority="51"/>
-    <w:lsdException w:name="Grid Table 7 Colorful Accent 6" w:uiPriority="52"/>
-    <w:lsdException w:name="List Table 1 Light" w:uiPriority="46"/>
-    <w:lsdException w:name="List Table 2" w:uiPriority="47"/>
-    <w:lsdException w:name="List Table 3" w:uiPriority="48"/>
-    <w:lsdException w:name="List Table 4" w:uiPriority="49"/>
-    <w:lsdException w:name="List Table 5 Dark" w:uiPriority="50"/>
-    <w:lsdException w:name="List Table 6 Colorful" w:uiPriority="51"/>
-    <w:lsdException w:name="List Table 7 Colorful" w:uiPriority="52"/>
-    <w:lsdException w:name="List Table 1 Light Accent 1" w:uiPriority="46"/>
-    <w:lsdException w:name="List Table 2 Accent 1" w:uiPriority="47"/>
-    <w:lsdException w:name="List Table 3 Accent 1" w:uiPriority="48"/>
-    <w:lsdException w:name="List Table 4 Accent 1" w:uiPriority="49"/>
-    <w:lsdException w:name="List Table 5 Dark Accent 1" w:uiPriority="50"/>
-    <w:lsdException w:name="List Table 6 Colorful Accent 1" w:uiPriority="51"/>
-    <w:lsdException w:name="List Table 7 Colorful Accent 1" w:uiPriority="52"/>
-    <w:lsdException w:name="List Table 1 Light Accent 2" w:uiPriority="46"/>
-    <w:lsdException w:name="List Table 2 Accent 2" w:uiPriority="47"/>
-    <w:lsdException w:name="List Table 3 Accent 2" w:uiPriority="48"/>
-    <w:lsdException w:name="List Table 4 Accent 2" w:uiPriority="49"/>
-    <w:lsdException w:name="List Table 5 Dark Accent 2" w:uiPriority="50"/>
-    <w:lsdException w:name="List Table 6 Colorful Accent 2" w:uiPriority="51"/>
-    <w:lsdException w:name="List Table 7 Colorful Accent 2" w:uiPriority="52"/>
-    <w:lsdException w:name="List Table 1 Light Accent 3" w:uiPriority="46"/>
-    <w:lsdException w:name="List Table 2 Accent 3" w:uiPriority="47"/>
-    <w:lsdException w:name="List Table 3 Accent 3" w:uiPriority="48"/>
-    <w:lsdException w:name="List Table 4 Accent 3" w:uiPriority="49"/>
-    <w:lsdException w:name="List Table 5 Dark Accent 3" w:uiPriority="50"/>
-    <w:lsdException w:name="List Table 6 Colorful Accent 3" w:uiPriority="51"/>
-    <w:lsdException w:name="List Table 7 Colorful Accent 3" w:uiPriority="52"/>
-    <w:lsdException w:name="List Table 1 Light Accent 4" w:uiPriority="46"/>
-    <w:lsdException w:name="List Table 2 Accent 4" w:uiPriority="47"/>
-    <w:lsdException w:name="List Table 3 Accent 4" w:uiPriority="48"/>
-    <w:lsdException w:name="List Table 4 Accent 4" w:uiPriority="49"/>
-    <w:lsdException w:name="List Table 5 Dark Accent 4" w:uiPriority="50"/>
-    <w:lsdException w:name="List Table 6 Colorful Accent 4" w:uiPriority="51"/>
-    <w:lsdException w:name="List Table 7 Colorful Accent 4" w:uiPriority="52"/>
-    <w:lsdException w:name="List Table 1 Light Accent 5" w:uiPriority="46"/>
-    <w:lsdException w:name="List Table 2 Accent 5" w:uiPriority="47"/>
-    <w:lsdException w:name="List Table 3 Accent 5" w:uiPriority="48"/>
-    <w:lsdException w:name="List Table 4 Accent 5" w:uiPriority="49"/>
-    <w:lsdException w:name="List Table 5 Dark Accent 5" w:uiPriority="50"/>
-    <w:lsdException w:name="List Table 6 Colorful Accent 5" w:uiPriority="51"/>
-    <w:lsdException w:name="List Table 7 Colorful Accent 5" w:uiPriority="52"/>
-    <w:lsdException w:name="List Table 1 Light Accent 6" w:uiPriority="46"/>
-    <w:lsdException w:name="List Table 2 Accent 6" w:uiPriority="47"/>
-    <w:lsdException w:name="List Table 3 Accent 6" w:uiPriority="48"/>
-    <w:lsdException w:name="List Table 4 Accent 6" w:uiPriority="49"/>
-    <w:lsdException w:name="List Table 5 Dark Accent 6" w:uiPriority="50"/>
-    <w:lsdException w:name="List Table 6 Colorful Accent 6" w:uiPriority="51"/>
-    <w:lsdException w:name="List Table 7 Colorful Accent 6" w:uiPriority="52"/>
-    <w:lsdException w:name="Mention" w:semiHidden="1" w:unhideWhenUsed="1"/>
-    <w:lsdException w:name="Smart Hyperlink" w:semiHidden="1" w:unhideWhenUsed="1"/>
-    <w:lsdException w:name="Hashtag" w:semiHidden="1" w:unhideWhenUsed="1"/>
-    <w:lsdException w:name="Unresolved Mention" w:semiHidden="1" w:unhideWhenUsed="1"/>
-    <w:lsdException w:name="Smart Link" w:semiHidden="1" w:unhideWhenUsed="1"/>
+  <w:latentStyles w:defLockedState="0" w:defUIPriority="99" w:defSemiHidden="1" w:defUnhideWhenUsed="1" w:defQFormat="0" w:count="267">
+    <w:lsdException w:name="Normal" w:semiHidden="0" w:uiPriority="0" w:unhideWhenUsed="0" w:qFormat="1"/>
+    <w:lsdException w:name="heading 1" w:semiHidden="0" w:uiPriority="9" w:unhideWhenUsed="0" w:qFormat="1"/>
+    <w:lsdException w:name="heading 2" w:uiPriority="9" w:qFormat="1"/>
+    <w:lsdException w:name="heading 3" w:uiPriority="9" w:qFormat="1"/>
+    <w:lsdException w:name="heading 4" w:uiPriority="9" w:qFormat="1"/>
+    <w:lsdException w:name="heading 5" w:uiPriority="9" w:qFormat="1"/>
+    <w:lsdException w:name="heading 6" w:uiPriority="9" w:qFormat="1"/>
+    <w:lsdException w:name="heading 7" w:uiPriority="9" w:qFormat="1"/>
+    <w:lsdException w:name="heading 8" w:uiPriority="9" w:qFormat="1"/>
+    <w:lsdException w:name="heading 9" w:uiPriority="9" w:qFormat="1"/>
+    <w:lsdException w:name="toc 1" w:uiPriority="39"/>
+    <w:lsdException w:name="toc 2" w:uiPriority="39"/>
+    <w:lsdException w:name="toc 3" w:uiPriority="39"/>
+    <w:lsdException w:name="toc 4" w:uiPriority="39"/>
+    <w:lsdException w:name="toc 5" w:uiPriority="39"/>
+    <w:lsdException w:name="toc 6" w:uiPriority="39"/>
+    <w:lsdException w:name="toc 7" w:uiPriority="39"/>
+    <w:lsdException w:name="toc 8" w:uiPriority="39"/>
+    <w:lsdException w:name="toc 9" w:uiPriority="39"/>
+    <w:lsdException w:name="caption" w:uiPriority="35" w:qFormat="1"/>
+    <w:lsdException w:name="Title" w:semiHidden="0" w:uiPriority="10" w:unhideWhenUsed="0" w:qFormat="1"/>
+    <w:lsdException w:name="Default Paragraph Font" w:uiPriority="1"/>
+    <w:lsdException w:name="Subtitle" w:semiHidden="0" w:uiPriority="11" w:unhideWhenUsed="0" w:qFormat="1"/>
+    <w:lsdException w:name="Strong" w:semiHidden="0" w:uiPriority="22" w:unhideWhenUsed="0" w:qFormat="1"/>
+    <w:lsdException w:name="Emphasis" w:semiHidden="0" w:uiPriority="20" w:unhideWhenUsed="0" w:qFormat="1"/>
+    <w:lsdException w:name="Table Grid" w:semiHidden="0" w:uiPriority="39" w:unhideWhenUsed="0"/>
+    <w:lsdException w:name="Placeholder Text" w:unhideWhenUsed="0"/>
+    <w:lsdException w:name="No Spacing" w:semiHidden="0" w:uiPriority="1" w:unhideWhenUsed="0" w:qFormat="1"/>
+    <w:lsdException w:name="Light Shading" w:semiHidden="0" w:uiPriority="60" w:unhideWhenUsed="0"/>
+    <w:lsdException w:name="Light List" w:semiHidden="0" w:uiPriority="61" w:unhideWhenUsed="0"/>
+    <w:lsdException w:name="Light Grid" w:semiHidden="0" w:uiPriority="62" w:unhideWhenUsed="0"/>
+    <w:lsdException w:name="Medium Shading 1" w:semiHidden="0" w:uiPriority="63" w:unhideWhenUsed="0"/>
+    <w:lsdException w:name="Medium Shading 2" w:semiHidden="0" w:uiPriority="64" w:unhideWhenUsed="0"/>
+    <w:lsdException w:name="Medium List 1" w:semiHidden="0" w:uiPriority="65" w:unhideWhenUsed="0"/>
+    <w:lsdException w:name="Medium List 2" w:semiHidden="0" w:uiPriority="66" w:unhideWhenUsed="0"/>
+    <w:lsdException w:name="Medium Grid 1" w:semiHidden="0" w:uiPriority="67" w:unhideWhenUsed="0"/>
+    <w:lsdException w:name="Medium Grid 2" w:semiHidden="0" w:uiPriority="68" w:unhideWhenUsed="0"/>
+    <w:lsdException w:name="Medium Grid 3" w:semiHidden="0" w:uiPriority="69" w:unhideWhenUsed="0"/>
+    <w:lsdException w:name="Dark List" w:semiHidden="0" w:uiPriority="70" w:unhideWhenUsed="0"/>
+    <w:lsdException w:name="Colorful Shading" w:semiHidden="0" w:uiPriority="71" w:unhideWhenUsed="0"/>
+    <w:lsdException w:name="Colorful List" w:semiHidden="0" w:uiPriority="72" w:unhideWhenUsed="0"/>
+    <w:lsdException w:name="Colorful Grid" w:semiHidden="0" w:uiPriority="73" w:unhideWhenUsed="0"/>
+    <w:lsdException w:name="Light Shading Accent 1" w:semiHidden="0" w:uiPriority="60" w:unhideWhenUsed="0"/>
+    <w:lsdException w:name="Light List Accent 1" w:semiHidden="0" w:uiPriority="61" w:unhideWhenUsed="0"/>
+    <w:lsdException w:name="Light Grid Accent 1" w:semiHidden="0" w:uiPriority="62" w:unhideWhenUsed="0"/>
+    <w:lsdException w:name="Medium Shading 1 Accent 1" w:semiHidden="0" w:uiPriority="63" w:unhideWhenUsed="0"/>
+    <w:lsdException w:name="Medium Shading 2 Accent 1" w:semiHidden="0" w:uiPriority="64" w:unhideWhenUsed="0"/>
+    <w:lsdException w:name="Medium List 1 Accent 1" w:semiHidden="0" w:uiPriority="65" w:unhideWhenUsed="0"/>
+    <w:lsdException w:name="Revision" w:unhideWhenUsed="0"/>
+    <w:lsdException w:name="List Paragraph" w:semiHidden="0" w:uiPriority="34" w:unhideWhenUsed="0" w:qFormat="1"/>
+    <w:lsdException w:name="Quote" w:semiHidden="0" w:uiPriority="29" w:unhideWhenUsed="0" w:qFormat="1"/>
+    <w:lsdException w:name="Intense Quote" w:semiHidden="0" w:uiPriority="30" w:unhideWhenUsed="0" w:qFormat="1"/>
+    <w:lsdException w:name="Medium List 2 Accent 1" w:semiHidden="0" w:uiPriority="66" w:unhideWhenUsed="0"/>
+    <w:lsdException w:name="Medium Grid 1 Accent 1" w:semiHidden="0" w:uiPriority="67" w:unhideWhenUsed="0"/>
+    <w:lsdException w:name="Medium Grid 2 Accent 1" w:semiHidden="0" w:uiPriority="68" w:unhideWhenUsed="0"/>
+    <w:lsdException w:name="Medium Grid 3 Accent 1" w:semiHidden="0" w:uiPriority="69" w:unhideWhenUsed="0"/>
+    <w:lsdException w:name="Dark List Accent 1" w:semiHidden="0" w:uiPriority="70" w:unhideWhenUsed="0"/>
+    <w:lsdException w:name="Colorful Shading Accent 1" w:semiHidden="0" w:uiPriority="71" w:unhideWhenUsed="0"/>
+    <w:lsdException w:name="Colorful List Accent 1" w:semiHidden="0" w:uiPriority="72" w:unhideWhenUsed="0"/>
+    <w:lsdException w:name="Colorful Grid Accent 1" w:semiHidden="0" w:uiPriority="73" w:unhideWhenUsed="0"/>
+    <w:lsdException w:name="Light Shading Accent 2" w:semiHidden="0" w:uiPriority="60" w:unhideWhenUsed="0"/>
+    <w:lsdException w:name="Light List Accent 2" w:semiHidden="0" w:uiPriority="61" w:unhideWhenUsed="0"/>
+    <w:lsdException w:name="Light Grid Accent 2" w:semiHidden="0" w:uiPriority="62" w:unhideWhenUsed="0"/>
+    <w:lsdException w:name="Medium Shading 1 Accent 2" w:semiHidden="0" w:uiPriority="63" w:unhideWhenUsed="0"/>
+    <w:lsdException w:name="Medium Shading 2 Accent 2" w:semiHidden="0" w:uiPriority="64" w:unhideWhenUsed="0"/>
+    <w:lsdException w:name="Medium List 1 Accent 2" w:semiHidden="0" w:uiPriority="65" w:unhideWhenUsed="0"/>
+    <w:lsdException w:name="Medium List 2 Accent 2" w:semiHidden="0" w:uiPriority="66" w:unhideWhenUsed="0"/>
+    <w:lsdException w:name="Medium Grid 1 Accent 2" w:semiHidden="0" w:uiPriority="67" w:unhideWhenUsed="0"/>
+    <w:lsdException w:name="Medium Grid 2 Accent 2" w:semiHidden="0" w:uiPriority="68" w:unhideWhenUsed="0"/>
+    <w:lsdException w:name="Medium Grid 3 Accent 2" w:semiHidden="0" w:uiPriority="69" w:unhideWhenUsed="0"/>
+    <w:lsdException w:name="Dark List Accent 2" w:semiHidden="0" w:uiPriority="70" w:unhideWhenUsed="0"/>
+    <w:lsdException w:name="Colorful Shading Accent 2" w:semiHidden="0" w:uiPriority="71" w:unhideWhenUsed="0"/>
+    <w:lsdException w:name="Colorful List Accent 2" w:semiHidden="0" w:uiPriority="72" w:unhideWhenUsed="0"/>
+    <w:lsdException w:name="Colorful Grid Accent 2" w:semiHidden="0" w:uiPriority="73" w:unhideWhenUsed="0"/>
+    <w:lsdException w:name="Light Shading Accent 3" w:semiHidden="0" w:uiPriority="60" w:unhideWhenUsed="0"/>
+    <w:lsdException w:name="Light List Accent 3" w:semiHidden="0" w:uiPriority="61" w:unhideWhenUsed="0"/>
+    <w:lsdException w:name="Light Grid Accent 3" w:semiHidden="0" w:uiPriority="62" w:unhideWhenUsed="0"/>
+    <w:lsdException w:name="Medium Shading 1 Accent 3" w:semiHidden="0" w:uiPriority="63" w:unhideWhenUsed="0"/>
+    <w:lsdException w:name="Medium Shading 2 Accent 3" w:semiHidden="0" w:uiPriority="64" w:unhideWhenUsed="0"/>
+    <w:lsdException w:name="Medium List 1 Accent 3" w:semiHidden="0" w:uiPriority="65" w:unhideWhenUsed="0"/>
+    <w:lsdException w:name="Medium List 2 Accent 3" w:semiHidden="0" w:uiPriority="66" w:unhideWhenUsed="0"/>
+    <w:lsdException w:name="Medium Grid 1 Accent 3" w:semiHidden="0" w:uiPriority="67" w:unhideWhenUsed="0"/>
+    <w:lsdException w:name="Medium Grid 2 Accent 3" w:semiHidden="0" w:uiPriority="68" w:unhideWhenUsed="0"/>
+    <w:lsdException w:name="Medium Grid 3 Accent 3" w:semiHidden="0" w:uiPriority="69" w:unhideWhenUsed="0"/>
+    <w:lsdException w:name="Dark List Accent 3" w:semiHidden="0" w:uiPriority="70" w:unhideWhenUsed="0"/>
+    <w:lsdException w:name="Colorful Shading Accent 3" w:semiHidden="0" w:uiPriority="71" w:unhideWhenUsed="0"/>
+    <w:lsdException w:name="Colorful List Accent 3" w:semiHidden="0" w:uiPriority="72" w:unhideWhenUsed="0"/>
+    <w:lsdException w:name="Colorful Grid Accent 3" w:semiHidden="0" w:uiPriority="73" w:unhideWhenUsed="0"/>
+    <w:lsdException w:name="Light Shading Accent 4" w:semiHidden="0" w:uiPriority="60" w:unhideWhenUsed="0"/>
+    <w:lsdException w:name="Light List Accent 4" w:semiHidden="0" w:uiPriority="61" w:unhideWhenUsed="0"/>
+    <w:lsdException w:name="Light Grid Accent 4" w:semiHidden="0" w:uiPriority="62" w:unhideWhenUsed="0"/>
+    <w:lsdException w:name="Medium Shading 1 Accent 4" w:semiHidden="0" w:uiPriority="63" w:unhideWhenUsed="0"/>
+    <w:lsdException w:name="Medium Shading 2 Accent 4" w:semiHidden="0" w:uiPriority="64" w:unhideWhenUsed="0"/>
+    <w:lsdException w:name="Medium List 1 Accent 4" w:semiHidden="0" w:uiPriority="65" w:unhideWhenUsed="0"/>
+    <w:lsdException w:name="Medium List 2 Accent 4" w:semiHidden="0" w:uiPriority="66" w:unhideWhenUsed="0"/>
+    <w:lsdException w:name="Medium Grid 1 Accent 4" w:semiHidden="0" w:uiPriority="67" w:unhideWhenUsed="0"/>
+    <w:lsdException w:name="Medium Grid 2 Accent 4" w:semiHidden="0" w:uiPriority="68" w:unhideWhenUsed="0"/>
+    <w:lsdException w:name="Medium Grid 3 Accent 4" w:semiHidden="0" w:uiPriority="69" w:unhideWhenUsed="0"/>
+    <w:lsdException w:name="Dark List Accent 4" w:semiHidden="0" w:uiPriority="70" w:unhideWhenUsed="0"/>
+    <w:lsdException w:name="Colorful Shading Accent 4" w:semiHidden="0" w:uiPriority="71" w:unhideWhenUsed="0"/>
+    <w:lsdException w:name="Colorful List Accent 4" w:semiHidden="0" w:uiPriority="72" w:unhideWhenUsed="0"/>
+    <w:lsdException w:name="Colorful Grid Accent 4" w:semiHidden="0" w:uiPriority="73" w:unhideWhenUsed="0"/>
+    <w:lsdException w:name="Light Shading Accent 5" w:semiHidden="0" w:uiPriority="60" w:unhideWhenUsed="0"/>
+    <w:lsdException w:name="Light List Accent 5" w:semiHidden="0" w:uiPriority="61" w:unhideWhenUsed="0"/>
+    <w:lsdException w:name="Light Grid Accent 5" w:semiHidden="0" w:uiPriority="62" w:unhideWhenUsed="0"/>
+    <w:lsdException w:name="Medium Shading 1 Accent 5" w:semiHidden="0" w:uiPriority="63" w:unhideWhenUsed="0"/>
+    <w:lsdException w:name="Medium Shading 2 Accent 5" w:semiHidden="0" w:uiPriority="64" w:unhideWhenUsed="0"/>
+    <w:lsdException w:name="Medium List 1 Accent 5" w:semiHidden="0" w:uiPriority="65" w:unhideWhenUsed="0"/>
+    <w:lsdException w:name="Medium List 2 Accent 5" w:semiHidden="0" w:uiPriority="66" w:unhideWhenUsed="0"/>
+    <w:lsdException w:name="Medium Grid 1 Accent 5" w:semiHidden="0" w:uiPriority="67" w:unhideWhenUsed="0"/>
+    <w:lsdException w:name="Medium Grid 2 Accent 5" w:semiHidden="0" w:uiPriority="68" w:unhideWhenUsed="0"/>
+    <w:lsdException w:name="Medium Grid 3 Accent 5" w:semiHidden="0" w:uiPriority="69" w:unhideWhenUsed="0"/>
+    <w:lsdException w:name="Dark List Accent 5" w:semiHidden="0" w:uiPriority="70" w:unhideWhenUsed="0"/>
+    <w:lsdException w:name="Colorful Shading Accent 5" w:semiHidden="0" w:uiPriority="71" w:unhideWhenUsed="0"/>
+    <w:lsdException w:name="Colorful List Accent 5" w:semiHidden="0" w:uiPriority="72" w:unhideWhenUsed="0"/>
+    <w:lsdException w:name="Colorful Grid Accent 5" w:semiHidden="0" w:uiPriority="73" w:unhideWhenUsed="0"/>
+    <w:lsdException w:name="Light Shading Accent 6" w:semiHidden="0" w:uiPriority="60" w:unhideWhenUsed="0"/>
+    <w:lsdException w:name="Light List Accent 6" w:semiHidden="0" w:uiPriority="61" w:unhideWhenUsed="0"/>
+    <w:lsdException w:name="Light Grid Accent 6" w:semiHidden="0" w:uiPriority="62" w:unhideWhenUsed="0"/>
+    <w:lsdException w:name="Medium Shading 1 Accent 6" w:semiHidden="0" w:uiPriority="63" w:unhideWhenUsed="0"/>
+    <w:lsdException w:name="Medium Shading 2 Accent 6" w:semiHidden="0" w:uiPriority="64" w:unhideWhenUsed="0"/>
+    <w:lsdException w:name="Medium List 1 Accent 6" w:semiHidden="0" w:uiPriority="65" w:unhideWhenUsed="0"/>
+    <w:lsdException w:name="Medium List 2 Accent 6" w:semiHidden="0" w:uiPriority="66" w:unhideWhenUsed="0"/>
+    <w:lsdException w:name="Medium Grid 1 Accent 6" w:semiHidden="0" w:uiPriority="67" w:unhideWhenUsed="0"/>
+    <w:lsdException w:name="Medium Grid 2 Accent 6" w:semiHidden="0" w:uiPriority="68" w:unhideWhenUsed="0"/>
+    <w:lsdException w:name="Medium Grid 3 Accent 6" w:semiHidden="0" w:uiPriority="69" w:unhideWhenUsed="0"/>
+    <w:lsdException w:name="Dark List Accent 6" w:semiHidden="0" w:uiPriority="70" w:unhideWhenUsed="0"/>
+    <w:lsdException w:name="Colorful Shading Accent 6" w:semiHidden="0" w:uiPriority="71" w:unhideWhenUsed="0"/>
+    <w:lsdException w:name="Colorful List Accent 6" w:semiHidden="0" w:uiPriority="72" w:unhideWhenUsed="0"/>
+    <w:lsdException w:name="Colorful Grid Accent 6" w:semiHidden="0" w:uiPriority="73" w:unhideWhenUsed="0"/>
+    <w:lsdException w:name="Subtle Emphasis" w:semiHidden="0" w:uiPriority="19" w:unhideWhenUsed="0" w:qFormat="1"/>
+    <w:lsdException w:name="Intense Emphasis" w:semiHidden="0" w:uiPriority="21" w:unhideWhenUsed="0" w:qFormat="1"/>
+    <w:lsdException w:name="Subtle Reference" w:semiHidden="0" w:uiPriority="31" w:unhideWhenUsed="0" w:qFormat="1"/>
+    <w:lsdException w:name="Intense Reference" w:semiHidden="0" w:uiPriority="32" w:unhideWhenUsed="0" w:qFormat="1"/>
+    <w:lsdException w:name="Book Title" w:semiHidden="0" w:uiPriority="33" w:unhideWhenUsed="0" w:qFormat="1"/>
+    <w:lsdException w:name="Bibliography" w:uiPriority="37"/>
+    <w:lsdException w:name="TOC Heading" w:uiPriority="39" w:qFormat="1"/>
   </w:latentStyles>
   <w:style w:type="paragraph" w:default="1" w:styleId="Normal">
     <w:name w:val="Normal"/>
     <w:qFormat/>
+    <w:rsid w:val="0038357C"/>
   </w:style>
   <w:style w:type="paragraph" w:styleId="Heading1">
     <w:name w:val="heading 1"/>
@@ -3414,6 +3099,7 @@
     <w:uiPriority w:val="99"/>
     <w:semiHidden/>
     <w:unhideWhenUsed/>
+    <w:qFormat/>
     <w:tblPr>
       <w:tblInd w:w="0" w:type="dxa"/>
       <w:tblCellMar>
@@ -3616,7 +3302,7 @@
       <w:contextualSpacing/>
     </w:pPr>
   </w:style>
-  <w:style w:type="character" w:styleId="UnresolvedMention">
+  <w:style w:type="character" w:customStyle="1" w:styleId="UnresolvedMention">
     <w:name w:val="Unresolved Mention"/>
     <w:basedOn w:val="DefaultParagraphFont"/>
     <w:uiPriority w:val="99"/>
@@ -3694,6 +3380,36 @@
       <w:szCs w:val="24"/>
     </w:rPr>
   </w:style>
+  <w:style w:type="paragraph" w:styleId="BalloonText">
+    <w:name w:val="Balloon Text"/>
+    <w:basedOn w:val="Normal"/>
+    <w:link w:val="BalloonTextChar"/>
+    <w:uiPriority w:val="99"/>
+    <w:semiHidden/>
+    <w:unhideWhenUsed/>
+    <w:rsid w:val="00D40668"/>
+    <w:pPr>
+      <w:spacing w:after="0" w:line="240" w:lineRule="auto"/>
+    </w:pPr>
+    <w:rPr>
+      <w:rFonts w:ascii="Tahoma" w:hAnsi="Tahoma" w:cs="Tahoma"/>
+      <w:sz w:val="16"/>
+      <w:szCs w:val="16"/>
+    </w:rPr>
+  </w:style>
+  <w:style w:type="character" w:customStyle="1" w:styleId="BalloonTextChar">
+    <w:name w:val="Balloon Text Char"/>
+    <w:basedOn w:val="DefaultParagraphFont"/>
+    <w:link w:val="BalloonText"/>
+    <w:uiPriority w:val="99"/>
+    <w:semiHidden/>
+    <w:rsid w:val="00D40668"/>
+    <w:rPr>
+      <w:rFonts w:ascii="Tahoma" w:hAnsi="Tahoma" w:cs="Tahoma"/>
+      <w:sz w:val="16"/>
+      <w:szCs w:val="16"/>
+    </w:rPr>
+  </w:style>
 </w:styles>
 </file>
 
@@ -3740,7 +3456,7 @@
     </a:clrScheme>
     <a:fontScheme name="Office">
       <a:majorFont>
-        <a:latin typeface="Calibri Light" panose="020F0302020204030204"/>
+        <a:latin typeface="Calibri Light"/>
         <a:ea typeface=""/>
         <a:cs typeface=""/>
         <a:font script="Jpan" typeface="游ゴシック Light"/>
@@ -3792,7 +3508,7 @@
         <a:font script="Tfng" typeface="Ebrima"/>
       </a:majorFont>
       <a:minorFont>
-        <a:latin typeface="Calibri" panose="020F0502020204030204"/>
+        <a:latin typeface="Calibri"/>
         <a:ea typeface=""/>
         <a:cs typeface=""/>
         <a:font script="Jpan" typeface="游明朝"/>
@@ -3986,7 +3702,7 @@
   <a:extraClrSchemeLst/>
   <a:extLst>
     <a:ext uri="{05A4C25C-085E-4340-85A3-A5531E510DB2}">
-      <thm15:themeFamily xmlns:thm15="http://schemas.microsoft.com/office/thememl/2012/main" name="Office Theme" id="{62F939B6-93AF-4DB8-9C6B-D6C7DFDC589F}" vid="{4A3C46E8-61CC-4603-A589-7422A47A8E4A}"/>
+      <thm15:themeFamily xmlns:thm15="http://schemas.microsoft.com/office/thememl/2012/main" xmlns="" name="Office Theme" id="{62F939B6-93AF-4DB8-9C6B-D6C7DFDC589F}" vid="{4A3C46E8-61CC-4603-A589-7422A47A8E4A}"/>
     </a:ext>
   </a:extLst>
 </a:theme>
